--- a/processes/Restoration_protocol.docx
+++ b/processes/Restoration_protocol.docx
@@ -399,13 +399,8 @@
           <w:rStyle w:val="value"/>
         </w:rPr>
       </w:pPr>
-      <w:proofErr w:type="spellStart"/>
-      <w:r>
-        <w:t>Baumane</w:t>
-      </w:r>
-      <w:proofErr w:type="spellEnd"/>
-      <w:r>
-        <w:t xml:space="preserve">, M. et al. 2021. Danish wetlands remained poor with plant species 17-years after restoration. Science of the Total Environment. </w:t>
+      <w:r>
+        <w:t xml:space="preserve">Baumane, M. et al. 2021. Danish wetlands remained poor with plant species 17-years after restoration. Science of the Total Environment. </w:t>
       </w:r>
       <w:r>
         <w:rPr>
@@ -935,13 +930,8 @@
           <w:numId w:val="7"/>
         </w:numPr>
       </w:pPr>
-      <w:proofErr w:type="spellStart"/>
-      <w:r>
-        <w:t>Proquest</w:t>
-      </w:r>
-      <w:proofErr w:type="spellEnd"/>
-      <w:r>
-        <w:t xml:space="preserve"> Global Theses/Dissertations</w:t>
+      <w:r>
+        <w:t>Proquest Global Theses/Dissertations</w:t>
       </w:r>
     </w:p>
     <w:p>
@@ -1006,19 +996,8 @@
           <w:szCs w:val="24"/>
           <w:lang w:eastAsia="en-CA"/>
         </w:rPr>
-        <w:t>(wetland$ OR marsh* OR swamp$ OR peatland$ OR bog$ OR fen$ OR pothole$ OR mire$) AND (</w:t>
-      </w:r>
-      <w:proofErr w:type="spellStart"/>
-      <w:r>
-        <w:rPr>
-          <w:rFonts w:eastAsia="Times New Roman" w:cs="Times New Roman"/>
-          <w:color w:val="000000"/>
-          <w:szCs w:val="24"/>
-          <w:lang w:eastAsia="en-CA"/>
-        </w:rPr>
-        <w:t>restor</w:t>
-      </w:r>
-      <w:proofErr w:type="spellEnd"/>
+        <w:t>(wetland$ OR marsh* OR swamp$ OR peatland$ OR bog$ OR fen$ OR pothole$ OR mire$) AND (restor</w:t>
+      </w:r>
       <w:r>
         <w:rPr>
           <w:rFonts w:eastAsia="Times New Roman" w:cs="Times New Roman"/>
@@ -1341,27 +1320,7 @@
           <w:szCs w:val="24"/>
           <w:lang w:eastAsia="en-CA"/>
         </w:rPr>
-        <w:t>(wetland$ OR marsh* OR swamp$ OR peatland$ OR bog$ OR fen$ OR pothole$ OR mire$) AND (</w:t>
-      </w:r>
-      <w:proofErr w:type="spellStart"/>
-      <w:r>
-        <w:rPr>
-          <w:rFonts w:eastAsia="Times New Roman" w:cs="Times New Roman"/>
-          <w:color w:val="000000"/>
-          <w:szCs w:val="24"/>
-          <w:lang w:eastAsia="en-CA"/>
-        </w:rPr>
-        <w:t>restor</w:t>
-      </w:r>
-      <w:proofErr w:type="spellEnd"/>
-      <w:r>
-        <w:rPr>
-          <w:rFonts w:eastAsia="Times New Roman" w:cs="Times New Roman"/>
-          <w:color w:val="000000"/>
-          <w:szCs w:val="24"/>
-          <w:lang w:eastAsia="en-CA"/>
-        </w:rPr>
-        <w:t>*)</w:t>
+        <w:t>(wetland$ OR marsh* OR swamp$ OR peatland$ OR bog$ OR fen$ OR pothole$ OR mire$) AND (restor*)</w:t>
       </w:r>
     </w:p>
     <w:p>
@@ -1485,27 +1444,7 @@
           <w:lang w:eastAsia="en-CA"/>
         </w:rPr>
         <w:lastRenderedPageBreak/>
-        <w:t>(wetland$ OR marsh* OR swamp$ OR peatland$ OR bog$ OR fen$ OR pothole$ OR mire$) AND (</w:t>
-      </w:r>
-      <w:proofErr w:type="spellStart"/>
-      <w:r>
-        <w:rPr>
-          <w:rFonts w:eastAsia="Times New Roman" w:cs="Times New Roman"/>
-          <w:color w:val="000000"/>
-          <w:szCs w:val="24"/>
-          <w:lang w:eastAsia="en-CA"/>
-        </w:rPr>
-        <w:t>restor</w:t>
-      </w:r>
-      <w:proofErr w:type="spellEnd"/>
-      <w:r>
-        <w:rPr>
-          <w:rFonts w:eastAsia="Times New Roman" w:cs="Times New Roman"/>
-          <w:color w:val="000000"/>
-          <w:szCs w:val="24"/>
-          <w:lang w:eastAsia="en-CA"/>
-        </w:rPr>
-        <w:t>*)</w:t>
+        <w:t>(wetland$ OR marsh* OR swamp$ OR peatland$ OR bog$ OR fen$ OR pothole$ OR mire$) AND (restor*)</w:t>
       </w:r>
     </w:p>
     <w:p>
@@ -1745,27 +1684,7 @@
           <w:szCs w:val="24"/>
           <w:lang w:eastAsia="en-CA"/>
         </w:rPr>
-        <w:t>(wetland$ OR marsh* OR swamp$ OR peatland$ OR bog$ OR fen$ OR pothole$ OR mire$) AND (</w:t>
-      </w:r>
-      <w:proofErr w:type="spellStart"/>
-      <w:r>
-        <w:rPr>
-          <w:rFonts w:eastAsia="Times New Roman" w:cs="Times New Roman"/>
-          <w:color w:val="000000"/>
-          <w:szCs w:val="24"/>
-          <w:lang w:eastAsia="en-CA"/>
-        </w:rPr>
-        <w:t>restor</w:t>
-      </w:r>
-      <w:proofErr w:type="spellEnd"/>
-      <w:r>
-        <w:rPr>
-          <w:rFonts w:eastAsia="Times New Roman" w:cs="Times New Roman"/>
-          <w:color w:val="000000"/>
-          <w:szCs w:val="24"/>
-          <w:lang w:eastAsia="en-CA"/>
-        </w:rPr>
-        <w:t>*)</w:t>
+        <w:t>(wetland$ OR marsh* OR swamp$ OR peatland$ OR bog$ OR fen$ OR pothole$ OR mire$) AND (restor*)</w:t>
       </w:r>
     </w:p>
     <w:p>
@@ -1836,19 +1755,11 @@
           <w:b/>
         </w:rPr>
       </w:pPr>
-      <w:proofErr w:type="spellStart"/>
       <w:r>
         <w:rPr>
           <w:b/>
         </w:rPr>
-        <w:t>GoogleScholar</w:t>
-      </w:r>
-      <w:proofErr w:type="spellEnd"/>
-      <w:r>
-        <w:rPr>
-          <w:b/>
-        </w:rPr>
-        <w:t>:</w:t>
+        <w:t>GoogleScholar:</w:t>
       </w:r>
     </w:p>
     <w:p>
@@ -1879,27 +1790,7 @@
           <w:szCs w:val="24"/>
           <w:lang w:eastAsia="en-CA"/>
         </w:rPr>
-        <w:t>(wetland$ OR marsh* OR swamp$ OR peatland$ OR bog$ OR fen$ OR pothole$ OR mire$) AND (</w:t>
-      </w:r>
-      <w:proofErr w:type="spellStart"/>
-      <w:r>
-        <w:rPr>
-          <w:rFonts w:eastAsia="Times New Roman" w:cs="Times New Roman"/>
-          <w:color w:val="000000"/>
-          <w:szCs w:val="24"/>
-          <w:lang w:eastAsia="en-CA"/>
-        </w:rPr>
-        <w:t>restor</w:t>
-      </w:r>
-      <w:proofErr w:type="spellEnd"/>
-      <w:r>
-        <w:rPr>
-          <w:rFonts w:eastAsia="Times New Roman" w:cs="Times New Roman"/>
-          <w:color w:val="000000"/>
-          <w:szCs w:val="24"/>
-          <w:lang w:eastAsia="en-CA"/>
-        </w:rPr>
-        <w:t>*)</w:t>
+        <w:t>(wetland$ OR marsh* OR swamp$ OR peatland$ OR bog$ OR fen$ OR pothole$ OR mire$) AND (restor*)</w:t>
       </w:r>
     </w:p>
     <w:p>
@@ -1920,27 +1811,7 @@
           <w:szCs w:val="24"/>
           <w:lang w:eastAsia="en-CA"/>
         </w:rPr>
-        <w:t xml:space="preserve">*Typed direct into </w:t>
-      </w:r>
-      <w:proofErr w:type="spellStart"/>
-      <w:r>
-        <w:rPr>
-          <w:rFonts w:eastAsia="Times New Roman" w:cs="Times New Roman"/>
-          <w:color w:val="000000"/>
-          <w:szCs w:val="24"/>
-          <w:lang w:eastAsia="en-CA"/>
-        </w:rPr>
-        <w:t>GoogleScholar</w:t>
-      </w:r>
-      <w:proofErr w:type="spellEnd"/>
-      <w:r>
-        <w:rPr>
-          <w:rFonts w:eastAsia="Times New Roman" w:cs="Times New Roman"/>
-          <w:color w:val="000000"/>
-          <w:szCs w:val="24"/>
-          <w:lang w:eastAsia="en-CA"/>
-        </w:rPr>
-        <w:t xml:space="preserve"> search bar, didn’t used Advanced Search*</w:t>
+        <w:t>*Typed direct into GoogleScholar search bar, didn’t used Advanced Search*</w:t>
       </w:r>
     </w:p>
     <w:p>
@@ -6412,13 +6283,8 @@
         <w:spacing w:line="360" w:lineRule="auto"/>
         <w:mirrorIndents/>
       </w:pPr>
-      <w:proofErr w:type="spellStart"/>
-      <w:r>
-        <w:t>Crouzeilles</w:t>
-      </w:r>
-      <w:proofErr w:type="spellEnd"/>
-      <w:r>
-        <w:t>, R., Curran, M., Ferreira, M.S., Lindenmayer, D.B., Grelle, C.E. and Rey Benayas, J.M., 2016</w:t>
+      <w:r>
+        <w:t>Crouzeilles, R., Curran, M., Ferreira, M.S., Lindenmayer, D.B., Grelle, C.E. and Rey Benayas, J.M., 2016</w:t>
       </w:r>
       <w:r>
         <w:rPr>
@@ -6466,19 +6332,11 @@
         </w:rPr>
         <w:t xml:space="preserve">Study criteria: </w:t>
       </w:r>
-      <w:proofErr w:type="spellStart"/>
       <w:r>
         <w:rPr>
           <w:lang w:val="en-US"/>
         </w:rPr>
-        <w:t>i</w:t>
-      </w:r>
-      <w:proofErr w:type="spellEnd"/>
-      <w:r>
-        <w:rPr>
-          <w:lang w:val="en-US"/>
-        </w:rPr>
-        <w:t>) conducted in a forest ecosystem, ii) had multiple sampling site to measure biodiversity and/or vegetation structure in reference and restored/degraded systems (replicates for all systems), and iii) used old-growth or less-disturbed forests as</w:t>
+        <w:t>i) conducted in a forest ecosystem, ii) had multiple sampling site to measure biodiversity and/or vegetation structure in reference and restored/degraded systems (replicates for all systems), and iii) used old-growth or less-disturbed forests as</w:t>
       </w:r>
       <w:r>
         <w:rPr>
@@ -6654,100 +6512,58 @@
         <w:rPr>
           <w:lang w:val="en-US"/>
         </w:rPr>
-        <w:t>restored systems at the local scale were as follows: (</w:t>
-      </w:r>
-      <w:proofErr w:type="spellStart"/>
+        <w:t xml:space="preserve">restored systems at the local scale were as follows: (i) disturbance type according </w:t>
+      </w:r>
       <w:r>
         <w:rPr>
           <w:lang w:val="en-US"/>
         </w:rPr>
-        <w:t>i</w:t>
-      </w:r>
-      <w:proofErr w:type="spellEnd"/>
+        <w:t>t</w:t>
+      </w:r>
       <w:r>
         <w:rPr>
           <w:lang w:val="en-US"/>
         </w:rPr>
-        <w:t xml:space="preserve">) disturbance type according </w:t>
+        <w:t xml:space="preserve">o ref. 16 (namely secondary forest and selectively logged forest), (ii) time lapsed since restoration began and (iii) restoration activity (passive regeneration, </w:t>
       </w:r>
       <w:r>
         <w:rPr>
           <w:lang w:val="en-US"/>
         </w:rPr>
-        <w:t>t</w:t>
+        <w:t>a</w:t>
       </w:r>
       <w:r>
         <w:rPr>
           <w:lang w:val="en-US"/>
         </w:rPr>
-        <w:t xml:space="preserve">o ref. 16 (namely secondary forest and selectively logged forest), (ii) time </w:t>
-      </w:r>
-      <w:proofErr w:type="spellStart"/>
+        <w:t xml:space="preserve">ctive </w:t>
+      </w:r>
+      <w:proofErr w:type="gramStart"/>
       <w:r>
         <w:rPr>
           <w:lang w:val="en-US"/>
         </w:rPr>
-        <w:t>lapsed</w:t>
-      </w:r>
-      <w:proofErr w:type="spellEnd"/>
+        <w:t>management</w:t>
+      </w:r>
+      <w:proofErr w:type="gramEnd"/>
       <w:r>
         <w:rPr>
           <w:lang w:val="en-US"/>
         </w:rPr>
-        <w:t xml:space="preserve"> since restoration began and (iii) restoration activity (passive regeneration, </w:t>
+        <w:t xml:space="preserve"> and planting). The ﬁve drivers of restoration success quantiﬁed for all forest patches at the landscape scale were as follows: (iv) percentage of forest cover, (v) mean size of forest patches, (vi) size of largest forest patch, (vii) isolation of forest patches (measured as mean nearest-neighbour distance</w:t>
       </w:r>
       <w:r>
         <w:rPr>
           <w:lang w:val="en-US"/>
         </w:rPr>
-        <w:t>a</w:t>
+        <w:t xml:space="preserve"> </w:t>
       </w:r>
       <w:r>
         <w:rPr>
           <w:lang w:val="en-US"/>
         </w:rPr>
-        <w:t xml:space="preserve">ctive </w:t>
-      </w:r>
-      <w:proofErr w:type="gramStart"/>
-      <w:r>
-        <w:rPr>
-          <w:lang w:val="en-US"/>
-        </w:rPr>
-        <w:t>management</w:t>
-      </w:r>
-      <w:proofErr w:type="gramEnd"/>
-      <w:r>
-        <w:rPr>
-          <w:lang w:val="en-US"/>
-        </w:rPr>
-        <w:t xml:space="preserve"> and planting). The ﬁve drivers of restoration success quantiﬁed for all forest patches at the landscape scale were as follows: (iv) percentage of forest cover, (v) mean size of forest patches, (vi) size of largest forest patch, (vii) isolation of forest patches (measured as mean nearest-neighbour distance</w:t>
-      </w:r>
-      <w:r>
-        <w:rPr>
-          <w:lang w:val="en-US"/>
-        </w:rPr>
-        <w:t xml:space="preserve"> </w:t>
-      </w:r>
-      <w:r>
-        <w:rPr>
-          <w:lang w:val="en-US"/>
-        </w:rPr>
         <w:lastRenderedPageBreak/>
-        <w:t xml:space="preserve">among patches) and (viii) </w:t>
-      </w:r>
-      <w:proofErr w:type="spellStart"/>
-      <w:r>
-        <w:rPr>
-          <w:lang w:val="en-US"/>
-        </w:rPr>
-        <w:t>edge:area</w:t>
-      </w:r>
-      <w:proofErr w:type="spellEnd"/>
-      <w:r>
-        <w:rPr>
-          <w:lang w:val="en-US"/>
-        </w:rPr>
-        <w:t xml:space="preserve"> ratio of forest patches. In addition, we evaluated two variables potentially inﬂuencing restoration success, namely the geographic region, represented by six biogeographic realms40 (Fig. 1) and (x) the ecological metric used to assess biodiversity.</w:t>
+        <w:t>among patches) and (viii) edge:area ratio of forest patches. In addition, we evaluated two variables potentially inﬂuencing restoration success, namely the geographic region, represented by six biogeographic realms40 (Fig. 1) and (x) the ecological metric used to assess biodiversity.</w:t>
       </w:r>
     </w:p>
     <w:p>
@@ -6772,23 +6588,7 @@
         </w:rPr>
       </w:pPr>
       <w:r>
-        <w:t xml:space="preserve">Moreno-Mateos, D., Power, M.E., </w:t>
-      </w:r>
-      <w:proofErr w:type="spellStart"/>
-      <w:r>
-        <w:t>Comín</w:t>
-      </w:r>
-      <w:proofErr w:type="spellEnd"/>
-      <w:r>
-        <w:t xml:space="preserve">, F.A. and </w:t>
-      </w:r>
-      <w:proofErr w:type="spellStart"/>
-      <w:r>
-        <w:t>Yockteng</w:t>
-      </w:r>
-      <w:proofErr w:type="spellEnd"/>
-      <w:r>
-        <w:t xml:space="preserve">, R., 2012. </w:t>
+        <w:t xml:space="preserve">Moreno-Mateos, D., Power, M.E., Comín, F.A. and Yockteng, R., 2012. </w:t>
       </w:r>
       <w:r>
         <w:rPr>
@@ -6800,21 +6600,12 @@
       <w:r>
         <w:t xml:space="preserve"> </w:t>
       </w:r>
-      <w:proofErr w:type="spellStart"/>
-      <w:r>
-        <w:rPr>
-          <w:i/>
-          <w:iCs/>
-        </w:rPr>
-        <w:t>PLoS</w:t>
-      </w:r>
-      <w:proofErr w:type="spellEnd"/>
-      <w:r>
-        <w:rPr>
-          <w:i/>
-          <w:iCs/>
-        </w:rPr>
-        <w:t xml:space="preserve"> biology</w:t>
+      <w:r>
+        <w:rPr>
+          <w:i/>
+          <w:iCs/>
+        </w:rPr>
+        <w:t>PLoS biology</w:t>
       </w:r>
       <w:r>
         <w:t xml:space="preserve">, </w:t>
@@ -6845,15 +6636,7 @@
         </w:rPr>
       </w:pPr>
       <w:r>
-        <w:t xml:space="preserve">We compared recovery trajectories of hydrologic, biological, and biogeochemical variables of restored and created wetlands to address three questions: (a) How fast are biological and biogeochemical components of restored ecosystems changing relative to less perturbed reference ecosystems?; (b) Do these changes trend towards or away from the </w:t>
-      </w:r>
-      <w:proofErr w:type="spellStart"/>
-      <w:r>
-        <w:t>predisturbed</w:t>
-      </w:r>
-      <w:proofErr w:type="spellEnd"/>
-      <w:r>
-        <w:t xml:space="preserve"> ecosystem or parallel control ecosystems?; and (c) Does wetland size or environmental setting (regional climate, hydrologic connectivity) affect recovery?</w:t>
+        <w:t>We compared recovery trajectories of hydrologic, biological, and biogeochemical variables of restored and created wetlands to address three questions: (a) How fast are biological and biogeochemical components of restored ecosystems changing relative to less perturbed reference ecosystems?; (b) Do these changes trend towards or away from the predisturbed ecosystem or parallel control ecosystems?; and (c) Does wetland size or environmental setting (regional climate, hydrologic connectivity) affect recovery?</w:t>
       </w:r>
     </w:p>
     <w:p>
@@ -6999,39 +6782,7 @@
       </w:pPr>
       <w:r>
         <w:lastRenderedPageBreak/>
-        <w:t>A reference search was done in the scientific database ISI Web of Science – SCI-Expanded. The terms used were “(wetland* or floodplain*or peatland* or marsh* or mangrove*) same (</w:t>
-      </w:r>
-      <w:proofErr w:type="spellStart"/>
-      <w:r>
-        <w:t>restor</w:t>
-      </w:r>
-      <w:proofErr w:type="spellEnd"/>
-      <w:r>
-        <w:t xml:space="preserve">* or </w:t>
-      </w:r>
-      <w:proofErr w:type="spellStart"/>
-      <w:r>
-        <w:t>creat</w:t>
-      </w:r>
-      <w:proofErr w:type="spellEnd"/>
-      <w:r>
-        <w:t>* or re-</w:t>
-      </w:r>
-      <w:proofErr w:type="spellStart"/>
-      <w:r>
-        <w:t>creat</w:t>
-      </w:r>
-      <w:proofErr w:type="spellEnd"/>
-      <w:r>
-        <w:t xml:space="preserve">* or </w:t>
-      </w:r>
-      <w:proofErr w:type="spellStart"/>
-      <w:r>
-        <w:t>rehabilit</w:t>
-      </w:r>
-      <w:proofErr w:type="spellEnd"/>
-      <w:r>
-        <w:t>*).</w:t>
+        <w:t>A reference search was done in the scientific database ISI Web of Science – SCI-Expanded. The terms used were “(wetland* or floodplain*or peatland* or marsh* or mangrove*) same (restor* or creat* or re-creat* or rehabilit*).</w:t>
       </w:r>
     </w:p>
     <w:p>
@@ -10986,6 +10737,775 @@
       <w:pPr>
         <w:spacing w:after="0" w:line="240" w:lineRule="auto"/>
       </w:pPr>
+      <w:r>
+        <w:rPr>
+          <w:noProof/>
+        </w:rPr>
+        <mc:AlternateContent>
+          <mc:Choice Requires="wps">
+            <w:drawing>
+              <wp:anchor distT="0" distB="0" distL="114300" distR="114300" simplePos="0" relativeHeight="251666432" behindDoc="0" locked="0" layoutInCell="1" allowOverlap="1" wp14:anchorId="52BC1632" wp14:editId="55A1FD85">
+                <wp:simplePos x="0" y="0"/>
+                <wp:positionH relativeFrom="column">
+                  <wp:posOffset>3057525</wp:posOffset>
+                </wp:positionH>
+                <wp:positionV relativeFrom="paragraph">
+                  <wp:posOffset>10160</wp:posOffset>
+                </wp:positionV>
+                <wp:extent cx="1887220" cy="1247775"/>
+                <wp:effectExtent l="0" t="0" r="17780" b="28575"/>
+                <wp:wrapNone/>
+                <wp:docPr id="9" name="Rectangle 9"/>
+                <wp:cNvGraphicFramePr/>
+                <a:graphic xmlns:a="http://schemas.openxmlformats.org/drawingml/2006/main">
+                  <a:graphicData uri="http://schemas.microsoft.com/office/word/2010/wordprocessingShape">
+                    <wps:wsp>
+                      <wps:cNvSpPr/>
+                      <wps:spPr>
+                        <a:xfrm>
+                          <a:off x="0" y="0"/>
+                          <a:ext cx="1887220" cy="1247775"/>
+                        </a:xfrm>
+                        <a:prstGeom prst="rect">
+                          <a:avLst/>
+                        </a:prstGeom>
+                        <a:noFill/>
+                        <a:ln>
+                          <a:solidFill>
+                            <a:schemeClr val="tx1"/>
+                          </a:solidFill>
+                        </a:ln>
+                      </wps:spPr>
+                      <wps:style>
+                        <a:lnRef idx="2">
+                          <a:schemeClr val="accent1">
+                            <a:shade val="50000"/>
+                          </a:schemeClr>
+                        </a:lnRef>
+                        <a:fillRef idx="1">
+                          <a:schemeClr val="accent1"/>
+                        </a:fillRef>
+                        <a:effectRef idx="0">
+                          <a:schemeClr val="accent1"/>
+                        </a:effectRef>
+                        <a:fontRef idx="minor">
+                          <a:schemeClr val="lt1"/>
+                        </a:fontRef>
+                      </wps:style>
+                      <wps:txbx>
+                        <w:txbxContent>
+                          <w:p>
+                            <w:pPr>
+                              <w:spacing w:after="0" w:line="240" w:lineRule="auto"/>
+                              <w:rPr>
+                                <w:rFonts w:ascii="Arial" w:hAnsi="Arial" w:cs="Arial"/>
+                                <w:color w:val="000000" w:themeColor="text1"/>
+                                <w:sz w:val="18"/>
+                                <w:szCs w:val="20"/>
+                              </w:rPr>
+                            </w:pPr>
+                            <w:r>
+                              <w:rPr>
+                                <w:rFonts w:ascii="Arial" w:hAnsi="Arial" w:cs="Arial"/>
+                                <w:color w:val="000000" w:themeColor="text1"/>
+                                <w:sz w:val="18"/>
+                                <w:szCs w:val="20"/>
+                              </w:rPr>
+                              <w:t>Re</w:t>
+                            </w:r>
+                            <w:r>
+                              <w:rPr>
+                                <w:rFonts w:ascii="Arial" w:hAnsi="Arial" w:cs="Arial"/>
+                                <w:color w:val="000000" w:themeColor="text1"/>
+                                <w:sz w:val="18"/>
+                                <w:szCs w:val="20"/>
+                              </w:rPr>
+                              <w:t>p</w:t>
+                            </w:r>
+                            <w:r>
+                              <w:rPr>
+                                <w:rFonts w:ascii="Arial" w:hAnsi="Arial" w:cs="Arial"/>
+                                <w:color w:val="000000" w:themeColor="text1"/>
+                                <w:sz w:val="18"/>
+                                <w:szCs w:val="20"/>
+                              </w:rPr>
+                              <w:t>or</w:t>
+                            </w:r>
+                            <w:r>
+                              <w:rPr>
+                                <w:rFonts w:ascii="Arial" w:hAnsi="Arial" w:cs="Arial"/>
+                                <w:color w:val="000000" w:themeColor="text1"/>
+                                <w:sz w:val="18"/>
+                                <w:szCs w:val="20"/>
+                              </w:rPr>
+                              <w:t>t</w:t>
+                            </w:r>
+                            <w:r>
+                              <w:rPr>
+                                <w:rFonts w:ascii="Arial" w:hAnsi="Arial" w:cs="Arial"/>
+                                <w:color w:val="000000" w:themeColor="text1"/>
+                                <w:sz w:val="18"/>
+                                <w:szCs w:val="20"/>
+                              </w:rPr>
+                              <w:t>s</w:t>
+                            </w:r>
+                            <w:r>
+                              <w:rPr>
+                                <w:rFonts w:ascii="Arial" w:hAnsi="Arial" w:cs="Arial"/>
+                                <w:color w:val="000000" w:themeColor="text1"/>
+                                <w:sz w:val="18"/>
+                                <w:szCs w:val="20"/>
+                              </w:rPr>
+                              <w:t xml:space="preserve"> excluded:</w:t>
+                            </w:r>
+                          </w:p>
+                          <w:p>
+                            <w:pPr>
+                              <w:spacing w:after="0" w:line="240" w:lineRule="auto"/>
+                              <w:ind w:left="284"/>
+                              <w:rPr>
+                                <w:rFonts w:ascii="Arial" w:hAnsi="Arial" w:cs="Arial"/>
+                                <w:color w:val="000000" w:themeColor="text1"/>
+                                <w:sz w:val="18"/>
+                                <w:szCs w:val="20"/>
+                              </w:rPr>
+                            </w:pPr>
+                            <w:r>
+                              <w:rPr>
+                                <w:rFonts w:ascii="Arial" w:hAnsi="Arial" w:cs="Arial"/>
+                                <w:color w:val="000000" w:themeColor="text1"/>
+                                <w:sz w:val="18"/>
+                                <w:szCs w:val="20"/>
+                              </w:rPr>
+                              <w:t>Not a wetland</w:t>
+                            </w:r>
+                            <w:r>
+                              <w:rPr>
+                                <w:rFonts w:ascii="Arial" w:hAnsi="Arial" w:cs="Arial"/>
+                                <w:color w:val="000000" w:themeColor="text1"/>
+                                <w:sz w:val="18"/>
+                                <w:szCs w:val="20"/>
+                              </w:rPr>
+                              <w:t xml:space="preserve"> (n =</w:t>
+                            </w:r>
+                            <w:r>
+                              <w:rPr>
+                                <w:rFonts w:ascii="Arial" w:hAnsi="Arial" w:cs="Arial"/>
+                                <w:color w:val="000000" w:themeColor="text1"/>
+                                <w:sz w:val="18"/>
+                                <w:szCs w:val="20"/>
+                              </w:rPr>
+                              <w:t xml:space="preserve"> </w:t>
+                            </w:r>
+                            <w:proofErr w:type="gramStart"/>
+                            <w:r>
+                              <w:rPr>
+                                <w:rFonts w:ascii="Arial" w:hAnsi="Arial" w:cs="Arial"/>
+                                <w:color w:val="000000" w:themeColor="text1"/>
+                                <w:sz w:val="18"/>
+                                <w:szCs w:val="20"/>
+                              </w:rPr>
+                              <w:t>87</w:t>
+                            </w:r>
+                            <w:r>
+                              <w:rPr>
+                                <w:rFonts w:ascii="Arial" w:hAnsi="Arial" w:cs="Arial"/>
+                                <w:color w:val="000000" w:themeColor="text1"/>
+                                <w:sz w:val="18"/>
+                                <w:szCs w:val="20"/>
+                              </w:rPr>
+                              <w:t xml:space="preserve"> )</w:t>
+                            </w:r>
+                            <w:proofErr w:type="gramEnd"/>
+                          </w:p>
+                          <w:p>
+                            <w:pPr>
+                              <w:spacing w:after="0" w:line="240" w:lineRule="auto"/>
+                              <w:ind w:left="284"/>
+                              <w:rPr>
+                                <w:rFonts w:ascii="Arial" w:hAnsi="Arial" w:cs="Arial"/>
+                                <w:color w:val="000000" w:themeColor="text1"/>
+                                <w:sz w:val="18"/>
+                                <w:szCs w:val="20"/>
+                              </w:rPr>
+                            </w:pPr>
+                            <w:r>
+                              <w:rPr>
+                                <w:rFonts w:ascii="Arial" w:hAnsi="Arial" w:cs="Arial"/>
+                                <w:color w:val="000000" w:themeColor="text1"/>
+                                <w:sz w:val="18"/>
+                                <w:szCs w:val="20"/>
+                              </w:rPr>
+                              <w:t>No restoration activity</w:t>
+                            </w:r>
+                            <w:r>
+                              <w:rPr>
+                                <w:rFonts w:ascii="Arial" w:hAnsi="Arial" w:cs="Arial"/>
+                                <w:color w:val="000000" w:themeColor="text1"/>
+                                <w:sz w:val="18"/>
+                                <w:szCs w:val="20"/>
+                              </w:rPr>
+                              <w:t xml:space="preserve"> (n = </w:t>
+                            </w:r>
+                            <w:r>
+                              <w:rPr>
+                                <w:rFonts w:ascii="Arial" w:hAnsi="Arial" w:cs="Arial"/>
+                                <w:color w:val="000000" w:themeColor="text1"/>
+                                <w:sz w:val="18"/>
+                                <w:szCs w:val="20"/>
+                              </w:rPr>
+                              <w:t>232</w:t>
+                            </w:r>
+                            <w:r>
+                              <w:rPr>
+                                <w:rFonts w:ascii="Arial" w:hAnsi="Arial" w:cs="Arial"/>
+                                <w:color w:val="000000" w:themeColor="text1"/>
+                                <w:sz w:val="18"/>
+                                <w:szCs w:val="20"/>
+                              </w:rPr>
+                              <w:t>)</w:t>
+                            </w:r>
+                          </w:p>
+                          <w:p>
+                            <w:pPr>
+                              <w:spacing w:after="0" w:line="240" w:lineRule="auto"/>
+                              <w:ind w:left="284"/>
+                              <w:rPr>
+                                <w:rFonts w:ascii="Arial" w:hAnsi="Arial" w:cs="Arial"/>
+                                <w:color w:val="000000" w:themeColor="text1"/>
+                                <w:sz w:val="18"/>
+                                <w:szCs w:val="20"/>
+                              </w:rPr>
+                            </w:pPr>
+                            <w:r>
+                              <w:rPr>
+                                <w:rFonts w:ascii="Arial" w:hAnsi="Arial" w:cs="Arial"/>
+                                <w:color w:val="000000" w:themeColor="text1"/>
+                                <w:sz w:val="18"/>
+                                <w:szCs w:val="20"/>
+                              </w:rPr>
+                              <w:t>No comparator</w:t>
+                            </w:r>
+                            <w:r>
+                              <w:rPr>
+                                <w:rFonts w:ascii="Arial" w:hAnsi="Arial" w:cs="Arial"/>
+                                <w:color w:val="000000" w:themeColor="text1"/>
+                                <w:sz w:val="18"/>
+                                <w:szCs w:val="20"/>
+                              </w:rPr>
+                              <w:t xml:space="preserve"> (n = </w:t>
+                            </w:r>
+                            <w:r>
+                              <w:rPr>
+                                <w:rFonts w:ascii="Arial" w:hAnsi="Arial" w:cs="Arial"/>
+                                <w:color w:val="000000" w:themeColor="text1"/>
+                                <w:sz w:val="18"/>
+                                <w:szCs w:val="20"/>
+                              </w:rPr>
+                              <w:t>769</w:t>
+                            </w:r>
+                            <w:r>
+                              <w:rPr>
+                                <w:rFonts w:ascii="Arial" w:hAnsi="Arial" w:cs="Arial"/>
+                                <w:color w:val="000000" w:themeColor="text1"/>
+                                <w:sz w:val="18"/>
+                                <w:szCs w:val="20"/>
+                              </w:rPr>
+                              <w:t>)</w:t>
+                            </w:r>
+                          </w:p>
+                          <w:p>
+                            <w:pPr>
+                              <w:spacing w:after="0" w:line="240" w:lineRule="auto"/>
+                              <w:ind w:left="284"/>
+                              <w:rPr>
+                                <w:rFonts w:ascii="Arial" w:hAnsi="Arial" w:cs="Arial"/>
+                                <w:color w:val="000000" w:themeColor="text1"/>
+                                <w:sz w:val="18"/>
+                                <w:szCs w:val="20"/>
+                              </w:rPr>
+                            </w:pPr>
+                            <w:r>
+                              <w:rPr>
+                                <w:rFonts w:ascii="Arial" w:hAnsi="Arial" w:cs="Arial"/>
+                                <w:color w:val="000000" w:themeColor="text1"/>
+                                <w:sz w:val="18"/>
+                                <w:szCs w:val="20"/>
+                              </w:rPr>
+                              <w:t>Wrong outcome variable</w:t>
+                            </w:r>
+                            <w:r>
+                              <w:rPr>
+                                <w:rFonts w:ascii="Arial" w:hAnsi="Arial" w:cs="Arial"/>
+                                <w:color w:val="000000" w:themeColor="text1"/>
+                                <w:sz w:val="18"/>
+                                <w:szCs w:val="20"/>
+                              </w:rPr>
+                              <w:t xml:space="preserve"> (n = </w:t>
+                            </w:r>
+                            <w:r>
+                              <w:rPr>
+                                <w:rFonts w:ascii="Arial" w:hAnsi="Arial" w:cs="Arial"/>
+                                <w:color w:val="000000" w:themeColor="text1"/>
+                                <w:sz w:val="18"/>
+                                <w:szCs w:val="20"/>
+                              </w:rPr>
+                              <w:t>81</w:t>
+                            </w:r>
+                            <w:r>
+                              <w:rPr>
+                                <w:rFonts w:ascii="Arial" w:hAnsi="Arial" w:cs="Arial"/>
+                                <w:color w:val="000000" w:themeColor="text1"/>
+                                <w:sz w:val="18"/>
+                                <w:szCs w:val="20"/>
+                              </w:rPr>
+                              <w:t>)</w:t>
+                            </w:r>
+                          </w:p>
+                          <w:p>
+                            <w:pPr>
+                              <w:spacing w:after="0" w:line="240" w:lineRule="auto"/>
+                              <w:ind w:left="284"/>
+                              <w:rPr>
+                                <w:rFonts w:ascii="Arial" w:hAnsi="Arial" w:cs="Arial"/>
+                                <w:color w:val="000000" w:themeColor="text1"/>
+                                <w:sz w:val="18"/>
+                                <w:szCs w:val="20"/>
+                              </w:rPr>
+                            </w:pPr>
+                            <w:r>
+                              <w:rPr>
+                                <w:rFonts w:ascii="Arial" w:hAnsi="Arial" w:cs="Arial"/>
+                                <w:color w:val="000000" w:themeColor="text1"/>
+                                <w:sz w:val="18"/>
+                                <w:szCs w:val="20"/>
+                              </w:rPr>
+                              <w:t>Full text not available</w:t>
+                            </w:r>
+                            <w:r>
+                              <w:rPr>
+                                <w:rFonts w:ascii="Arial" w:hAnsi="Arial" w:cs="Arial"/>
+                                <w:color w:val="000000" w:themeColor="text1"/>
+                                <w:sz w:val="18"/>
+                                <w:szCs w:val="20"/>
+                              </w:rPr>
+                              <w:t xml:space="preserve"> (n = </w:t>
+                            </w:r>
+                            <w:r>
+                              <w:rPr>
+                                <w:rFonts w:ascii="Arial" w:hAnsi="Arial" w:cs="Arial"/>
+                                <w:color w:val="000000" w:themeColor="text1"/>
+                                <w:sz w:val="18"/>
+                                <w:szCs w:val="20"/>
+                              </w:rPr>
+                              <w:t>50</w:t>
+                            </w:r>
+                            <w:r>
+                              <w:rPr>
+                                <w:rFonts w:ascii="Arial" w:hAnsi="Arial" w:cs="Arial"/>
+                                <w:color w:val="000000" w:themeColor="text1"/>
+                                <w:sz w:val="18"/>
+                                <w:szCs w:val="20"/>
+                              </w:rPr>
+                              <w:t>)</w:t>
+                            </w:r>
+                          </w:p>
+                          <w:p>
+                            <w:pPr>
+                              <w:spacing w:after="0" w:line="240" w:lineRule="auto"/>
+                              <w:ind w:left="284"/>
+                              <w:rPr>
+                                <w:rFonts w:ascii="Arial" w:hAnsi="Arial" w:cs="Arial"/>
+                                <w:color w:val="000000" w:themeColor="text1"/>
+                                <w:sz w:val="18"/>
+                                <w:szCs w:val="20"/>
+                              </w:rPr>
+                            </w:pPr>
+                          </w:p>
+                          <w:p>
+                            <w:pPr>
+                              <w:spacing w:after="0" w:line="240" w:lineRule="auto"/>
+                              <w:ind w:left="284"/>
+                              <w:rPr>
+                                <w:rFonts w:ascii="Arial" w:hAnsi="Arial" w:cs="Arial"/>
+                                <w:color w:val="000000" w:themeColor="text1"/>
+                                <w:sz w:val="18"/>
+                                <w:szCs w:val="20"/>
+                              </w:rPr>
+                            </w:pPr>
+                          </w:p>
+                        </w:txbxContent>
+                      </wps:txbx>
+                      <wps:bodyPr rot="0" spcFirstLastPara="0" vertOverflow="overflow" horzOverflow="overflow" vert="horz" wrap="square" lIns="91440" tIns="45720" rIns="91440" bIns="45720" numCol="1" spcCol="0" rtlCol="0" fromWordArt="0" anchor="ctr" anchorCtr="0" forceAA="0" compatLnSpc="1">
+                        <a:prstTxWarp prst="textNoShape">
+                          <a:avLst/>
+                        </a:prstTxWarp>
+                        <a:noAutofit/>
+                      </wps:bodyPr>
+                    </wps:wsp>
+                  </a:graphicData>
+                </a:graphic>
+                <wp14:sizeRelH relativeFrom="margin">
+                  <wp14:pctWidth>0</wp14:pctWidth>
+                </wp14:sizeRelH>
+                <wp14:sizeRelV relativeFrom="margin">
+                  <wp14:pctHeight>0</wp14:pctHeight>
+                </wp14:sizeRelV>
+              </wp:anchor>
+            </w:drawing>
+          </mc:Choice>
+          <mc:Fallback>
+            <w:pict>
+              <v:rect w14:anchorId="52BC1632" id="Rectangle 9" o:spid="_x0000_s1039" style="position:absolute;margin-left:240.75pt;margin-top:.8pt;width:148.6pt;height:98.25pt;z-index:251666432;visibility:visible;mso-wrap-style:square;mso-width-percent:0;mso-height-percent:0;mso-wrap-distance-left:9pt;mso-wrap-distance-top:0;mso-wrap-distance-right:9pt;mso-wrap-distance-bottom:0;mso-position-horizontal:absolute;mso-position-horizontal-relative:text;mso-position-vertical:absolute;mso-position-vertical-relative:text;mso-width-percent:0;mso-height-percent:0;mso-width-relative:margin;mso-height-relative:margin;v-text-anchor:middle" o:gfxdata="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" filled="f" strokecolor="black [3213]" strokeweight="1pt">
+                <v:textbox>
+                  <w:txbxContent>
+                    <w:p>
+                      <w:pPr>
+                        <w:spacing w:after="0" w:line="240" w:lineRule="auto"/>
+                        <w:rPr>
+                          <w:rFonts w:ascii="Arial" w:hAnsi="Arial" w:cs="Arial"/>
+                          <w:color w:val="000000" w:themeColor="text1"/>
+                          <w:sz w:val="18"/>
+                          <w:szCs w:val="20"/>
+                        </w:rPr>
+                      </w:pPr>
+                      <w:r>
+                        <w:rPr>
+                          <w:rFonts w:ascii="Arial" w:hAnsi="Arial" w:cs="Arial"/>
+                          <w:color w:val="000000" w:themeColor="text1"/>
+                          <w:sz w:val="18"/>
+                          <w:szCs w:val="20"/>
+                        </w:rPr>
+                        <w:t>Re</w:t>
+                      </w:r>
+                      <w:r>
+                        <w:rPr>
+                          <w:rFonts w:ascii="Arial" w:hAnsi="Arial" w:cs="Arial"/>
+                          <w:color w:val="000000" w:themeColor="text1"/>
+                          <w:sz w:val="18"/>
+                          <w:szCs w:val="20"/>
+                        </w:rPr>
+                        <w:t>p</w:t>
+                      </w:r>
+                      <w:r>
+                        <w:rPr>
+                          <w:rFonts w:ascii="Arial" w:hAnsi="Arial" w:cs="Arial"/>
+                          <w:color w:val="000000" w:themeColor="text1"/>
+                          <w:sz w:val="18"/>
+                          <w:szCs w:val="20"/>
+                        </w:rPr>
+                        <w:t>or</w:t>
+                      </w:r>
+                      <w:r>
+                        <w:rPr>
+                          <w:rFonts w:ascii="Arial" w:hAnsi="Arial" w:cs="Arial"/>
+                          <w:color w:val="000000" w:themeColor="text1"/>
+                          <w:sz w:val="18"/>
+                          <w:szCs w:val="20"/>
+                        </w:rPr>
+                        <w:t>t</w:t>
+                      </w:r>
+                      <w:r>
+                        <w:rPr>
+                          <w:rFonts w:ascii="Arial" w:hAnsi="Arial" w:cs="Arial"/>
+                          <w:color w:val="000000" w:themeColor="text1"/>
+                          <w:sz w:val="18"/>
+                          <w:szCs w:val="20"/>
+                        </w:rPr>
+                        <w:t>s</w:t>
+                      </w:r>
+                      <w:r>
+                        <w:rPr>
+                          <w:rFonts w:ascii="Arial" w:hAnsi="Arial" w:cs="Arial"/>
+                          <w:color w:val="000000" w:themeColor="text1"/>
+                          <w:sz w:val="18"/>
+                          <w:szCs w:val="20"/>
+                        </w:rPr>
+                        <w:t xml:space="preserve"> excluded:</w:t>
+                      </w:r>
+                    </w:p>
+                    <w:p>
+                      <w:pPr>
+                        <w:spacing w:after="0" w:line="240" w:lineRule="auto"/>
+                        <w:ind w:left="284"/>
+                        <w:rPr>
+                          <w:rFonts w:ascii="Arial" w:hAnsi="Arial" w:cs="Arial"/>
+                          <w:color w:val="000000" w:themeColor="text1"/>
+                          <w:sz w:val="18"/>
+                          <w:szCs w:val="20"/>
+                        </w:rPr>
+                      </w:pPr>
+                      <w:r>
+                        <w:rPr>
+                          <w:rFonts w:ascii="Arial" w:hAnsi="Arial" w:cs="Arial"/>
+                          <w:color w:val="000000" w:themeColor="text1"/>
+                          <w:sz w:val="18"/>
+                          <w:szCs w:val="20"/>
+                        </w:rPr>
+                        <w:t>Not a wetland</w:t>
+                      </w:r>
+                      <w:r>
+                        <w:rPr>
+                          <w:rFonts w:ascii="Arial" w:hAnsi="Arial" w:cs="Arial"/>
+                          <w:color w:val="000000" w:themeColor="text1"/>
+                          <w:sz w:val="18"/>
+                          <w:szCs w:val="20"/>
+                        </w:rPr>
+                        <w:t xml:space="preserve"> (n =</w:t>
+                      </w:r>
+                      <w:r>
+                        <w:rPr>
+                          <w:rFonts w:ascii="Arial" w:hAnsi="Arial" w:cs="Arial"/>
+                          <w:color w:val="000000" w:themeColor="text1"/>
+                          <w:sz w:val="18"/>
+                          <w:szCs w:val="20"/>
+                        </w:rPr>
+                        <w:t xml:space="preserve"> </w:t>
+                      </w:r>
+                      <w:proofErr w:type="gramStart"/>
+                      <w:r>
+                        <w:rPr>
+                          <w:rFonts w:ascii="Arial" w:hAnsi="Arial" w:cs="Arial"/>
+                          <w:color w:val="000000" w:themeColor="text1"/>
+                          <w:sz w:val="18"/>
+                          <w:szCs w:val="20"/>
+                        </w:rPr>
+                        <w:t>87</w:t>
+                      </w:r>
+                      <w:r>
+                        <w:rPr>
+                          <w:rFonts w:ascii="Arial" w:hAnsi="Arial" w:cs="Arial"/>
+                          <w:color w:val="000000" w:themeColor="text1"/>
+                          <w:sz w:val="18"/>
+                          <w:szCs w:val="20"/>
+                        </w:rPr>
+                        <w:t xml:space="preserve"> )</w:t>
+                      </w:r>
+                      <w:proofErr w:type="gramEnd"/>
+                    </w:p>
+                    <w:p>
+                      <w:pPr>
+                        <w:spacing w:after="0" w:line="240" w:lineRule="auto"/>
+                        <w:ind w:left="284"/>
+                        <w:rPr>
+                          <w:rFonts w:ascii="Arial" w:hAnsi="Arial" w:cs="Arial"/>
+                          <w:color w:val="000000" w:themeColor="text1"/>
+                          <w:sz w:val="18"/>
+                          <w:szCs w:val="20"/>
+                        </w:rPr>
+                      </w:pPr>
+                      <w:r>
+                        <w:rPr>
+                          <w:rFonts w:ascii="Arial" w:hAnsi="Arial" w:cs="Arial"/>
+                          <w:color w:val="000000" w:themeColor="text1"/>
+                          <w:sz w:val="18"/>
+                          <w:szCs w:val="20"/>
+                        </w:rPr>
+                        <w:t>No restoration activity</w:t>
+                      </w:r>
+                      <w:r>
+                        <w:rPr>
+                          <w:rFonts w:ascii="Arial" w:hAnsi="Arial" w:cs="Arial"/>
+                          <w:color w:val="000000" w:themeColor="text1"/>
+                          <w:sz w:val="18"/>
+                          <w:szCs w:val="20"/>
+                        </w:rPr>
+                        <w:t xml:space="preserve"> (n = </w:t>
+                      </w:r>
+                      <w:r>
+                        <w:rPr>
+                          <w:rFonts w:ascii="Arial" w:hAnsi="Arial" w:cs="Arial"/>
+                          <w:color w:val="000000" w:themeColor="text1"/>
+                          <w:sz w:val="18"/>
+                          <w:szCs w:val="20"/>
+                        </w:rPr>
+                        <w:t>232</w:t>
+                      </w:r>
+                      <w:r>
+                        <w:rPr>
+                          <w:rFonts w:ascii="Arial" w:hAnsi="Arial" w:cs="Arial"/>
+                          <w:color w:val="000000" w:themeColor="text1"/>
+                          <w:sz w:val="18"/>
+                          <w:szCs w:val="20"/>
+                        </w:rPr>
+                        <w:t>)</w:t>
+                      </w:r>
+                    </w:p>
+                    <w:p>
+                      <w:pPr>
+                        <w:spacing w:after="0" w:line="240" w:lineRule="auto"/>
+                        <w:ind w:left="284"/>
+                        <w:rPr>
+                          <w:rFonts w:ascii="Arial" w:hAnsi="Arial" w:cs="Arial"/>
+                          <w:color w:val="000000" w:themeColor="text1"/>
+                          <w:sz w:val="18"/>
+                          <w:szCs w:val="20"/>
+                        </w:rPr>
+                      </w:pPr>
+                      <w:r>
+                        <w:rPr>
+                          <w:rFonts w:ascii="Arial" w:hAnsi="Arial" w:cs="Arial"/>
+                          <w:color w:val="000000" w:themeColor="text1"/>
+                          <w:sz w:val="18"/>
+                          <w:szCs w:val="20"/>
+                        </w:rPr>
+                        <w:t>No comparator</w:t>
+                      </w:r>
+                      <w:r>
+                        <w:rPr>
+                          <w:rFonts w:ascii="Arial" w:hAnsi="Arial" w:cs="Arial"/>
+                          <w:color w:val="000000" w:themeColor="text1"/>
+                          <w:sz w:val="18"/>
+                          <w:szCs w:val="20"/>
+                        </w:rPr>
+                        <w:t xml:space="preserve"> (n = </w:t>
+                      </w:r>
+                      <w:r>
+                        <w:rPr>
+                          <w:rFonts w:ascii="Arial" w:hAnsi="Arial" w:cs="Arial"/>
+                          <w:color w:val="000000" w:themeColor="text1"/>
+                          <w:sz w:val="18"/>
+                          <w:szCs w:val="20"/>
+                        </w:rPr>
+                        <w:t>769</w:t>
+                      </w:r>
+                      <w:r>
+                        <w:rPr>
+                          <w:rFonts w:ascii="Arial" w:hAnsi="Arial" w:cs="Arial"/>
+                          <w:color w:val="000000" w:themeColor="text1"/>
+                          <w:sz w:val="18"/>
+                          <w:szCs w:val="20"/>
+                        </w:rPr>
+                        <w:t>)</w:t>
+                      </w:r>
+                    </w:p>
+                    <w:p>
+                      <w:pPr>
+                        <w:spacing w:after="0" w:line="240" w:lineRule="auto"/>
+                        <w:ind w:left="284"/>
+                        <w:rPr>
+                          <w:rFonts w:ascii="Arial" w:hAnsi="Arial" w:cs="Arial"/>
+                          <w:color w:val="000000" w:themeColor="text1"/>
+                          <w:sz w:val="18"/>
+                          <w:szCs w:val="20"/>
+                        </w:rPr>
+                      </w:pPr>
+                      <w:r>
+                        <w:rPr>
+                          <w:rFonts w:ascii="Arial" w:hAnsi="Arial" w:cs="Arial"/>
+                          <w:color w:val="000000" w:themeColor="text1"/>
+                          <w:sz w:val="18"/>
+                          <w:szCs w:val="20"/>
+                        </w:rPr>
+                        <w:t>Wrong outcome variable</w:t>
+                      </w:r>
+                      <w:r>
+                        <w:rPr>
+                          <w:rFonts w:ascii="Arial" w:hAnsi="Arial" w:cs="Arial"/>
+                          <w:color w:val="000000" w:themeColor="text1"/>
+                          <w:sz w:val="18"/>
+                          <w:szCs w:val="20"/>
+                        </w:rPr>
+                        <w:t xml:space="preserve"> (n = </w:t>
+                      </w:r>
+                      <w:r>
+                        <w:rPr>
+                          <w:rFonts w:ascii="Arial" w:hAnsi="Arial" w:cs="Arial"/>
+                          <w:color w:val="000000" w:themeColor="text1"/>
+                          <w:sz w:val="18"/>
+                          <w:szCs w:val="20"/>
+                        </w:rPr>
+                        <w:t>81</w:t>
+                      </w:r>
+                      <w:r>
+                        <w:rPr>
+                          <w:rFonts w:ascii="Arial" w:hAnsi="Arial" w:cs="Arial"/>
+                          <w:color w:val="000000" w:themeColor="text1"/>
+                          <w:sz w:val="18"/>
+                          <w:szCs w:val="20"/>
+                        </w:rPr>
+                        <w:t>)</w:t>
+                      </w:r>
+                    </w:p>
+                    <w:p>
+                      <w:pPr>
+                        <w:spacing w:after="0" w:line="240" w:lineRule="auto"/>
+                        <w:ind w:left="284"/>
+                        <w:rPr>
+                          <w:rFonts w:ascii="Arial" w:hAnsi="Arial" w:cs="Arial"/>
+                          <w:color w:val="000000" w:themeColor="text1"/>
+                          <w:sz w:val="18"/>
+                          <w:szCs w:val="20"/>
+                        </w:rPr>
+                      </w:pPr>
+                      <w:r>
+                        <w:rPr>
+                          <w:rFonts w:ascii="Arial" w:hAnsi="Arial" w:cs="Arial"/>
+                          <w:color w:val="000000" w:themeColor="text1"/>
+                          <w:sz w:val="18"/>
+                          <w:szCs w:val="20"/>
+                        </w:rPr>
+                        <w:t>Full text not available</w:t>
+                      </w:r>
+                      <w:r>
+                        <w:rPr>
+                          <w:rFonts w:ascii="Arial" w:hAnsi="Arial" w:cs="Arial"/>
+                          <w:color w:val="000000" w:themeColor="text1"/>
+                          <w:sz w:val="18"/>
+                          <w:szCs w:val="20"/>
+                        </w:rPr>
+                        <w:t xml:space="preserve"> (n = </w:t>
+                      </w:r>
+                      <w:r>
+                        <w:rPr>
+                          <w:rFonts w:ascii="Arial" w:hAnsi="Arial" w:cs="Arial"/>
+                          <w:color w:val="000000" w:themeColor="text1"/>
+                          <w:sz w:val="18"/>
+                          <w:szCs w:val="20"/>
+                        </w:rPr>
+                        <w:t>50</w:t>
+                      </w:r>
+                      <w:r>
+                        <w:rPr>
+                          <w:rFonts w:ascii="Arial" w:hAnsi="Arial" w:cs="Arial"/>
+                          <w:color w:val="000000" w:themeColor="text1"/>
+                          <w:sz w:val="18"/>
+                          <w:szCs w:val="20"/>
+                        </w:rPr>
+                        <w:t>)</w:t>
+                      </w:r>
+                    </w:p>
+                    <w:p>
+                      <w:pPr>
+                        <w:spacing w:after="0" w:line="240" w:lineRule="auto"/>
+                        <w:ind w:left="284"/>
+                        <w:rPr>
+                          <w:rFonts w:ascii="Arial" w:hAnsi="Arial" w:cs="Arial"/>
+                          <w:color w:val="000000" w:themeColor="text1"/>
+                          <w:sz w:val="18"/>
+                          <w:szCs w:val="20"/>
+                        </w:rPr>
+                      </w:pPr>
+                    </w:p>
+                    <w:p>
+                      <w:pPr>
+                        <w:spacing w:after="0" w:line="240" w:lineRule="auto"/>
+                        <w:ind w:left="284"/>
+                        <w:rPr>
+                          <w:rFonts w:ascii="Arial" w:hAnsi="Arial" w:cs="Arial"/>
+                          <w:color w:val="000000" w:themeColor="text1"/>
+                          <w:sz w:val="18"/>
+                          <w:szCs w:val="20"/>
+                        </w:rPr>
+                      </w:pPr>
+                    </w:p>
+                  </w:txbxContent>
+                </v:textbox>
+              </v:rect>
+            </w:pict>
+          </mc:Fallback>
+        </mc:AlternateContent>
+      </w:r>
       <w:r>
         <w:rPr>
           <w:noProof/>
@@ -11726,7 +12246,7 @@
         <mc:AlternateContent>
           <mc:Choice Requires="wps">
             <w:drawing>
-              <wp:anchor distT="0" distB="0" distL="114300" distR="114300" simplePos="0" relativeHeight="251665408" behindDoc="0" locked="0" layoutInCell="1" allowOverlap="1" wp14:anchorId="5813FE2F" wp14:editId="120B334F">
+              <wp:anchor distT="0" distB="0" distL="114300" distR="114300" simplePos="0" relativeHeight="251665408" behindDoc="0" locked="0" layoutInCell="1" allowOverlap="1" wp14:anchorId="5813FE2F" wp14:editId="3EDE839F">
                 <wp:simplePos x="0" y="0"/>
                 <wp:positionH relativeFrom="column">
                   <wp:posOffset>561975</wp:posOffset>
@@ -11840,6 +12360,15 @@
                               </w:rPr>
                               <w:t xml:space="preserve"> assessed for eligibility</w:t>
                             </w:r>
+                            <w:r>
+                              <w:rPr>
+                                <w:rFonts w:ascii="Arial" w:hAnsi="Arial" w:cs="Arial"/>
+                                <w:color w:val="000000" w:themeColor="text1"/>
+                                <w:sz w:val="18"/>
+                                <w:szCs w:val="20"/>
+                              </w:rPr>
+                              <w:t xml:space="preserve"> (removal of duplicates)</w:t>
+                            </w:r>
                           </w:p>
                           <w:p>
                             <w:pPr>
@@ -11867,7 +12396,16 @@
                                 <w:sz w:val="18"/>
                                 <w:szCs w:val="20"/>
                               </w:rPr>
-                              <w:t>1,630</w:t>
+                              <w:t>1,6</w:t>
+                            </w:r>
+                            <w:r>
+                              <w:rPr>
+                                <w:rFonts w:ascii="Arial" w:hAnsi="Arial" w:cs="Arial"/>
+                                <w:color w:val="000000" w:themeColor="text1"/>
+                                <w:sz w:val="18"/>
+                                <w:szCs w:val="20"/>
+                              </w:rPr>
+                              <w:t>24</w:t>
                             </w:r>
                             <w:r>
                               <w:rPr>
@@ -11901,7 +12439,7 @@
           </mc:Choice>
           <mc:Fallback>
             <w:pict>
-              <v:rect w14:anchorId="5813FE2F" id="Rectangle 8" o:spid="_x0000_s1041" style="position:absolute;margin-left:44.25pt;margin-top:1.05pt;width:148.6pt;height:41.45pt;z-index:251665408;visibility:visible;mso-wrap-style:square;mso-width-percent:0;mso-height-percent:0;mso-wrap-distance-left:9pt;mso-wrap-distance-top:0;mso-wrap-distance-right:9pt;mso-wrap-distance-bottom:0;mso-position-horizontal:absolute;mso-position-horizontal-relative:text;mso-position-vertical:absolute;mso-position-vertical-relative:text;mso-width-percent:0;mso-height-percent:0;mso-width-relative:margin;mso-height-relative:margin;v-text-anchor:middle" o:gfxdata="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" filled="f" strokecolor="black [3213]" strokeweight="1pt">
+              <v:rect w14:anchorId="5813FE2F" id="Rectangle 8" o:spid="_x0000_s1042" style="position:absolute;margin-left:44.25pt;margin-top:1.05pt;width:148.6pt;height:41.45pt;z-index:251665408;visibility:visible;mso-wrap-style:square;mso-width-percent:0;mso-height-percent:0;mso-wrap-distance-left:9pt;mso-wrap-distance-top:0;mso-wrap-distance-right:9pt;mso-wrap-distance-bottom:0;mso-position-horizontal:absolute;mso-position-horizontal-relative:text;mso-position-vertical:absolute;mso-position-vertical-relative:text;mso-width-percent:0;mso-height-percent:0;mso-width-relative:margin;mso-height-relative:margin;v-text-anchor:middle" o:gfxdata="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" filled="f" strokecolor="black [3213]" strokeweight="1pt">
                 <v:textbox>
                   <w:txbxContent>
                     <w:p>
@@ -11968,6 +12506,15 @@
                         </w:rPr>
                         <w:t xml:space="preserve"> assessed for eligibility</w:t>
                       </w:r>
+                      <w:r>
+                        <w:rPr>
+                          <w:rFonts w:ascii="Arial" w:hAnsi="Arial" w:cs="Arial"/>
+                          <w:color w:val="000000" w:themeColor="text1"/>
+                          <w:sz w:val="18"/>
+                          <w:szCs w:val="20"/>
+                        </w:rPr>
+                        <w:t xml:space="preserve"> (removal of duplicates)</w:t>
+                      </w:r>
                     </w:p>
                     <w:p>
                       <w:pPr>
@@ -11995,7 +12542,16 @@
                           <w:sz w:val="18"/>
                           <w:szCs w:val="20"/>
                         </w:rPr>
-                        <w:t>1,630</w:t>
+                        <w:t>1,6</w:t>
+                      </w:r>
+                      <w:r>
+                        <w:rPr>
+                          <w:rFonts w:ascii="Arial" w:hAnsi="Arial" w:cs="Arial"/>
+                          <w:color w:val="000000" w:themeColor="text1"/>
+                          <w:sz w:val="18"/>
+                          <w:szCs w:val="20"/>
+                        </w:rPr>
+                        <w:t>24</w:t>
                       </w:r>
                       <w:r>
                         <w:rPr>
@@ -12005,402 +12561,6 @@
                           <w:szCs w:val="20"/>
                         </w:rPr>
                         <w:t>)</w:t>
-                      </w:r>
-                    </w:p>
-                  </w:txbxContent>
-                </v:textbox>
-              </v:rect>
-            </w:pict>
-          </mc:Fallback>
-        </mc:AlternateContent>
-      </w:r>
-      <w:r>
-        <w:rPr>
-          <w:noProof/>
-        </w:rPr>
-        <mc:AlternateContent>
-          <mc:Choice Requires="wps">
-            <w:drawing>
-              <wp:anchor distT="0" distB="0" distL="114300" distR="114300" simplePos="0" relativeHeight="251666432" behindDoc="0" locked="0" layoutInCell="1" allowOverlap="1" wp14:anchorId="52BC1632" wp14:editId="14AC545C">
-                <wp:simplePos x="0" y="0"/>
-                <wp:positionH relativeFrom="column">
-                  <wp:posOffset>3057525</wp:posOffset>
-                </wp:positionH>
-                <wp:positionV relativeFrom="paragraph">
-                  <wp:posOffset>10795</wp:posOffset>
-                </wp:positionV>
-                <wp:extent cx="1887220" cy="1133475"/>
-                <wp:effectExtent l="0" t="0" r="17780" b="28575"/>
-                <wp:wrapNone/>
-                <wp:docPr id="9" name="Rectangle 9"/>
-                <wp:cNvGraphicFramePr/>
-                <a:graphic xmlns:a="http://schemas.openxmlformats.org/drawingml/2006/main">
-                  <a:graphicData uri="http://schemas.microsoft.com/office/word/2010/wordprocessingShape">
-                    <wps:wsp>
-                      <wps:cNvSpPr/>
-                      <wps:spPr>
-                        <a:xfrm>
-                          <a:off x="0" y="0"/>
-                          <a:ext cx="1887220" cy="1133475"/>
-                        </a:xfrm>
-                        <a:prstGeom prst="rect">
-                          <a:avLst/>
-                        </a:prstGeom>
-                        <a:noFill/>
-                        <a:ln>
-                          <a:solidFill>
-                            <a:schemeClr val="tx1"/>
-                          </a:solidFill>
-                        </a:ln>
-                      </wps:spPr>
-                      <wps:style>
-                        <a:lnRef idx="2">
-                          <a:schemeClr val="accent1">
-                            <a:shade val="50000"/>
-                          </a:schemeClr>
-                        </a:lnRef>
-                        <a:fillRef idx="1">
-                          <a:schemeClr val="accent1"/>
-                        </a:fillRef>
-                        <a:effectRef idx="0">
-                          <a:schemeClr val="accent1"/>
-                        </a:effectRef>
-                        <a:fontRef idx="minor">
-                          <a:schemeClr val="lt1"/>
-                        </a:fontRef>
-                      </wps:style>
-                      <wps:txbx>
-                        <w:txbxContent>
-                          <w:p>
-                            <w:pPr>
-                              <w:spacing w:after="0" w:line="240" w:lineRule="auto"/>
-                              <w:rPr>
-                                <w:rFonts w:ascii="Arial" w:hAnsi="Arial" w:cs="Arial"/>
-                                <w:color w:val="000000" w:themeColor="text1"/>
-                                <w:sz w:val="18"/>
-                                <w:szCs w:val="20"/>
-                              </w:rPr>
-                            </w:pPr>
-                            <w:r>
-                              <w:rPr>
-                                <w:rFonts w:ascii="Arial" w:hAnsi="Arial" w:cs="Arial"/>
-                                <w:color w:val="000000" w:themeColor="text1"/>
-                                <w:sz w:val="18"/>
-                                <w:szCs w:val="20"/>
-                              </w:rPr>
-                              <w:t>Re</w:t>
-                            </w:r>
-                            <w:r>
-                              <w:rPr>
-                                <w:rFonts w:ascii="Arial" w:hAnsi="Arial" w:cs="Arial"/>
-                                <w:color w:val="000000" w:themeColor="text1"/>
-                                <w:sz w:val="18"/>
-                                <w:szCs w:val="20"/>
-                              </w:rPr>
-                              <w:t>p</w:t>
-                            </w:r>
-                            <w:r>
-                              <w:rPr>
-                                <w:rFonts w:ascii="Arial" w:hAnsi="Arial" w:cs="Arial"/>
-                                <w:color w:val="000000" w:themeColor="text1"/>
-                                <w:sz w:val="18"/>
-                                <w:szCs w:val="20"/>
-                              </w:rPr>
-                              <w:t>or</w:t>
-                            </w:r>
-                            <w:r>
-                              <w:rPr>
-                                <w:rFonts w:ascii="Arial" w:hAnsi="Arial" w:cs="Arial"/>
-                                <w:color w:val="000000" w:themeColor="text1"/>
-                                <w:sz w:val="18"/>
-                                <w:szCs w:val="20"/>
-                              </w:rPr>
-                              <w:t>t</w:t>
-                            </w:r>
-                            <w:r>
-                              <w:rPr>
-                                <w:rFonts w:ascii="Arial" w:hAnsi="Arial" w:cs="Arial"/>
-                                <w:color w:val="000000" w:themeColor="text1"/>
-                                <w:sz w:val="18"/>
-                                <w:szCs w:val="20"/>
-                              </w:rPr>
-                              <w:t>s</w:t>
-                            </w:r>
-                            <w:r>
-                              <w:rPr>
-                                <w:rFonts w:ascii="Arial" w:hAnsi="Arial" w:cs="Arial"/>
-                                <w:color w:val="000000" w:themeColor="text1"/>
-                                <w:sz w:val="18"/>
-                                <w:szCs w:val="20"/>
-                              </w:rPr>
-                              <w:t xml:space="preserve"> excluded:</w:t>
-                            </w:r>
-                          </w:p>
-                          <w:p>
-                            <w:pPr>
-                              <w:spacing w:after="0" w:line="240" w:lineRule="auto"/>
-                              <w:ind w:left="284"/>
-                              <w:rPr>
-                                <w:rFonts w:ascii="Arial" w:hAnsi="Arial" w:cs="Arial"/>
-                                <w:color w:val="000000" w:themeColor="text1"/>
-                                <w:sz w:val="18"/>
-                                <w:szCs w:val="20"/>
-                              </w:rPr>
-                            </w:pPr>
-                            <w:r>
-                              <w:rPr>
-                                <w:rFonts w:ascii="Arial" w:hAnsi="Arial" w:cs="Arial"/>
-                                <w:color w:val="000000" w:themeColor="text1"/>
-                                <w:sz w:val="18"/>
-                                <w:szCs w:val="20"/>
-                              </w:rPr>
-                              <w:t>Reason 1 (n = )</w:t>
-                            </w:r>
-                          </w:p>
-                          <w:p>
-                            <w:pPr>
-                              <w:spacing w:after="0" w:line="240" w:lineRule="auto"/>
-                              <w:ind w:left="284"/>
-                              <w:rPr>
-                                <w:rFonts w:ascii="Arial" w:hAnsi="Arial" w:cs="Arial"/>
-                                <w:color w:val="000000" w:themeColor="text1"/>
-                                <w:sz w:val="18"/>
-                                <w:szCs w:val="20"/>
-                              </w:rPr>
-                            </w:pPr>
-                            <w:r>
-                              <w:rPr>
-                                <w:rFonts w:ascii="Arial" w:hAnsi="Arial" w:cs="Arial"/>
-                                <w:color w:val="000000" w:themeColor="text1"/>
-                                <w:sz w:val="18"/>
-                                <w:szCs w:val="20"/>
-                              </w:rPr>
-                              <w:t>Reason 2 (n = )</w:t>
-                            </w:r>
-                          </w:p>
-                          <w:p>
-                            <w:pPr>
-                              <w:spacing w:after="0" w:line="240" w:lineRule="auto"/>
-                              <w:ind w:left="284"/>
-                              <w:rPr>
-                                <w:rFonts w:ascii="Arial" w:hAnsi="Arial" w:cs="Arial"/>
-                                <w:color w:val="000000" w:themeColor="text1"/>
-                                <w:sz w:val="18"/>
-                                <w:szCs w:val="20"/>
-                              </w:rPr>
-                            </w:pPr>
-                            <w:r>
-                              <w:rPr>
-                                <w:rFonts w:ascii="Arial" w:hAnsi="Arial" w:cs="Arial"/>
-                                <w:color w:val="000000" w:themeColor="text1"/>
-                                <w:sz w:val="18"/>
-                                <w:szCs w:val="20"/>
-                              </w:rPr>
-                              <w:t>Reason 3 (n = )</w:t>
-                            </w:r>
-                          </w:p>
-                          <w:p>
-                            <w:pPr>
-                              <w:spacing w:after="0" w:line="240" w:lineRule="auto"/>
-                              <w:ind w:left="284"/>
-                              <w:rPr>
-                                <w:rFonts w:ascii="Arial" w:hAnsi="Arial" w:cs="Arial"/>
-                                <w:color w:val="000000" w:themeColor="text1"/>
-                                <w:sz w:val="18"/>
-                                <w:szCs w:val="20"/>
-                              </w:rPr>
-                            </w:pPr>
-                            <w:r>
-                              <w:rPr>
-                                <w:rFonts w:ascii="Arial" w:hAnsi="Arial" w:cs="Arial"/>
-                                <w:color w:val="000000" w:themeColor="text1"/>
-                                <w:sz w:val="18"/>
-                                <w:szCs w:val="20"/>
-                              </w:rPr>
-                              <w:t>etc.</w:t>
-                            </w:r>
-                          </w:p>
-                        </w:txbxContent>
-                      </wps:txbx>
-                      <wps:bodyPr rot="0" spcFirstLastPara="0" vertOverflow="overflow" horzOverflow="overflow" vert="horz" wrap="square" lIns="91440" tIns="45720" rIns="91440" bIns="45720" numCol="1" spcCol="0" rtlCol="0" fromWordArt="0" anchor="ctr" anchorCtr="0" forceAA="0" compatLnSpc="1">
-                        <a:prstTxWarp prst="textNoShape">
-                          <a:avLst/>
-                        </a:prstTxWarp>
-                        <a:noAutofit/>
-                      </wps:bodyPr>
-                    </wps:wsp>
-                  </a:graphicData>
-                </a:graphic>
-                <wp14:sizeRelH relativeFrom="margin">
-                  <wp14:pctWidth>0</wp14:pctWidth>
-                </wp14:sizeRelH>
-                <wp14:sizeRelV relativeFrom="margin">
-                  <wp14:pctHeight>0</wp14:pctHeight>
-                </wp14:sizeRelV>
-              </wp:anchor>
-            </w:drawing>
-          </mc:Choice>
-          <mc:Fallback>
-            <w:pict>
-              <v:rect w14:anchorId="52BC1632" id="Rectangle 9" o:spid="_x0000_s1042" style="position:absolute;margin-left:240.75pt;margin-top:.85pt;width:148.6pt;height:89.25pt;z-index:251666432;visibility:visible;mso-wrap-style:square;mso-width-percent:0;mso-height-percent:0;mso-wrap-distance-left:9pt;mso-wrap-distance-top:0;mso-wrap-distance-right:9pt;mso-wrap-distance-bottom:0;mso-position-horizontal:absolute;mso-position-horizontal-relative:text;mso-position-vertical:absolute;mso-position-vertical-relative:text;mso-width-percent:0;mso-height-percent:0;mso-width-relative:margin;mso-height-relative:margin;v-text-anchor:middle" o:gfxdata="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" filled="f" strokecolor="black [3213]" strokeweight="1pt">
-                <v:textbox>
-                  <w:txbxContent>
-                    <w:p>
-                      <w:pPr>
-                        <w:spacing w:after="0" w:line="240" w:lineRule="auto"/>
-                        <w:rPr>
-                          <w:rFonts w:ascii="Arial" w:hAnsi="Arial" w:cs="Arial"/>
-                          <w:color w:val="000000" w:themeColor="text1"/>
-                          <w:sz w:val="18"/>
-                          <w:szCs w:val="20"/>
-                        </w:rPr>
-                      </w:pPr>
-                      <w:r>
-                        <w:rPr>
-                          <w:rFonts w:ascii="Arial" w:hAnsi="Arial" w:cs="Arial"/>
-                          <w:color w:val="000000" w:themeColor="text1"/>
-                          <w:sz w:val="18"/>
-                          <w:szCs w:val="20"/>
-                        </w:rPr>
-                        <w:t>Re</w:t>
-                      </w:r>
-                      <w:r>
-                        <w:rPr>
-                          <w:rFonts w:ascii="Arial" w:hAnsi="Arial" w:cs="Arial"/>
-                          <w:color w:val="000000" w:themeColor="text1"/>
-                          <w:sz w:val="18"/>
-                          <w:szCs w:val="20"/>
-                        </w:rPr>
-                        <w:t>p</w:t>
-                      </w:r>
-                      <w:r>
-                        <w:rPr>
-                          <w:rFonts w:ascii="Arial" w:hAnsi="Arial" w:cs="Arial"/>
-                          <w:color w:val="000000" w:themeColor="text1"/>
-                          <w:sz w:val="18"/>
-                          <w:szCs w:val="20"/>
-                        </w:rPr>
-                        <w:t>or</w:t>
-                      </w:r>
-                      <w:r>
-                        <w:rPr>
-                          <w:rFonts w:ascii="Arial" w:hAnsi="Arial" w:cs="Arial"/>
-                          <w:color w:val="000000" w:themeColor="text1"/>
-                          <w:sz w:val="18"/>
-                          <w:szCs w:val="20"/>
-                        </w:rPr>
-                        <w:t>t</w:t>
-                      </w:r>
-                      <w:r>
-                        <w:rPr>
-                          <w:rFonts w:ascii="Arial" w:hAnsi="Arial" w:cs="Arial"/>
-                          <w:color w:val="000000" w:themeColor="text1"/>
-                          <w:sz w:val="18"/>
-                          <w:szCs w:val="20"/>
-                        </w:rPr>
-                        <w:t>s</w:t>
-                      </w:r>
-                      <w:r>
-                        <w:rPr>
-                          <w:rFonts w:ascii="Arial" w:hAnsi="Arial" w:cs="Arial"/>
-                          <w:color w:val="000000" w:themeColor="text1"/>
-                          <w:sz w:val="18"/>
-                          <w:szCs w:val="20"/>
-                        </w:rPr>
-                        <w:t xml:space="preserve"> excluded:</w:t>
-                      </w:r>
-                    </w:p>
-                    <w:p>
-                      <w:pPr>
-                        <w:spacing w:after="0" w:line="240" w:lineRule="auto"/>
-                        <w:ind w:left="284"/>
-                        <w:rPr>
-                          <w:rFonts w:ascii="Arial" w:hAnsi="Arial" w:cs="Arial"/>
-                          <w:color w:val="000000" w:themeColor="text1"/>
-                          <w:sz w:val="18"/>
-                          <w:szCs w:val="20"/>
-                        </w:rPr>
-                      </w:pPr>
-                      <w:r>
-                        <w:rPr>
-                          <w:rFonts w:ascii="Arial" w:hAnsi="Arial" w:cs="Arial"/>
-                          <w:color w:val="000000" w:themeColor="text1"/>
-                          <w:sz w:val="18"/>
-                          <w:szCs w:val="20"/>
-                        </w:rPr>
-                        <w:t xml:space="preserve">Reason 1 (n </w:t>
-                      </w:r>
-                      <w:r>
-                        <w:rPr>
-                          <w:rFonts w:ascii="Arial" w:hAnsi="Arial" w:cs="Arial"/>
-                          <w:color w:val="000000" w:themeColor="text1"/>
-                          <w:sz w:val="18"/>
-                          <w:szCs w:val="20"/>
-                        </w:rPr>
-                        <w:t>= )</w:t>
-                      </w:r>
-                    </w:p>
-                    <w:p>
-                      <w:pPr>
-                        <w:spacing w:after="0" w:line="240" w:lineRule="auto"/>
-                        <w:ind w:left="284"/>
-                        <w:rPr>
-                          <w:rFonts w:ascii="Arial" w:hAnsi="Arial" w:cs="Arial"/>
-                          <w:color w:val="000000" w:themeColor="text1"/>
-                          <w:sz w:val="18"/>
-                          <w:szCs w:val="20"/>
-                        </w:rPr>
-                      </w:pPr>
-                      <w:r>
-                        <w:rPr>
-                          <w:rFonts w:ascii="Arial" w:hAnsi="Arial" w:cs="Arial"/>
-                          <w:color w:val="000000" w:themeColor="text1"/>
-                          <w:sz w:val="18"/>
-                          <w:szCs w:val="20"/>
-                        </w:rPr>
-                        <w:t>Reason 2 (n = )</w:t>
-                      </w:r>
-                    </w:p>
-                    <w:p>
-                      <w:pPr>
-                        <w:spacing w:after="0" w:line="240" w:lineRule="auto"/>
-                        <w:ind w:left="284"/>
-                        <w:rPr>
-                          <w:rFonts w:ascii="Arial" w:hAnsi="Arial" w:cs="Arial"/>
-                          <w:color w:val="000000" w:themeColor="text1"/>
-                          <w:sz w:val="18"/>
-                          <w:szCs w:val="20"/>
-                        </w:rPr>
-                      </w:pPr>
-                      <w:r>
-                        <w:rPr>
-                          <w:rFonts w:ascii="Arial" w:hAnsi="Arial" w:cs="Arial"/>
-                          <w:color w:val="000000" w:themeColor="text1"/>
-                          <w:sz w:val="18"/>
-                          <w:szCs w:val="20"/>
-                        </w:rPr>
-                        <w:t>Reason 3 (n = )</w:t>
-                      </w:r>
-                    </w:p>
-                    <w:p>
-                      <w:pPr>
-                        <w:spacing w:after="0" w:line="240" w:lineRule="auto"/>
-                        <w:ind w:left="284"/>
-                        <w:rPr>
-                          <w:rFonts w:ascii="Arial" w:hAnsi="Arial" w:cs="Arial"/>
-                          <w:color w:val="000000" w:themeColor="text1"/>
-                          <w:sz w:val="18"/>
-                          <w:szCs w:val="20"/>
-                        </w:rPr>
-                      </w:pPr>
-                      <w:r>
-                        <w:rPr>
-                          <w:rFonts w:ascii="Arial" w:hAnsi="Arial" w:cs="Arial"/>
-                          <w:color w:val="000000" w:themeColor="text1"/>
-                          <w:sz w:val="18"/>
-                          <w:szCs w:val="20"/>
-                        </w:rPr>
-                        <w:t>etc.</w:t>
                       </w:r>
                     </w:p>
                   </w:txbxContent>
@@ -12745,7 +12905,34 @@
                                 <w:sz w:val="18"/>
                                 <w:szCs w:val="20"/>
                               </w:rPr>
-                              <w:t>Studies included in review</w:t>
+                              <w:t>Articles</w:t>
+                            </w:r>
+                            <w:r>
+                              <w:rPr>
+                                <w:rFonts w:ascii="Arial" w:hAnsi="Arial" w:cs="Arial"/>
+                                <w:color w:val="000000" w:themeColor="text1"/>
+                                <w:sz w:val="18"/>
+                                <w:szCs w:val="20"/>
+                              </w:rPr>
+                              <w:t xml:space="preserve"> </w:t>
+                            </w:r>
+                            <w:r>
+                              <w:rPr>
+                                <w:rFonts w:ascii="Arial" w:hAnsi="Arial" w:cs="Arial"/>
+                                <w:color w:val="000000" w:themeColor="text1"/>
+                                <w:sz w:val="18"/>
+                                <w:szCs w:val="20"/>
+                              </w:rPr>
+                              <w:t>retained</w:t>
+                            </w:r>
+                            <w:r>
+                              <w:rPr>
+                                <w:rFonts w:ascii="Arial" w:hAnsi="Arial" w:cs="Arial"/>
+                                <w:color w:val="000000" w:themeColor="text1"/>
+                                <w:sz w:val="18"/>
+                                <w:szCs w:val="20"/>
+                              </w:rPr>
+                              <w:t>*</w:t>
                             </w:r>
                           </w:p>
                           <w:p>
@@ -12765,7 +12952,25 @@
                                 <w:sz w:val="18"/>
                                 <w:szCs w:val="20"/>
                               </w:rPr>
-                              <w:t>(n = )</w:t>
+                              <w:t>(n =</w:t>
+                            </w:r>
+                            <w:r>
+                              <w:rPr>
+                                <w:rFonts w:ascii="Arial" w:hAnsi="Arial" w:cs="Arial"/>
+                                <w:color w:val="000000" w:themeColor="text1"/>
+                                <w:sz w:val="18"/>
+                                <w:szCs w:val="20"/>
+                              </w:rPr>
+                              <w:t xml:space="preserve"> 755</w:t>
+                            </w:r>
+                            <w:r>
+                              <w:rPr>
+                                <w:rFonts w:ascii="Arial" w:hAnsi="Arial" w:cs="Arial"/>
+                                <w:color w:val="000000" w:themeColor="text1"/>
+                                <w:sz w:val="18"/>
+                                <w:szCs w:val="20"/>
+                              </w:rPr>
+                              <w:t>)</w:t>
                             </w:r>
                           </w:p>
                           <w:p>
@@ -12778,35 +12983,6 @@
                                 <w:szCs w:val="20"/>
                               </w:rPr>
                             </w:pPr>
-                            <w:r>
-                              <w:rPr>
-                                <w:rFonts w:ascii="Arial" w:hAnsi="Arial" w:cs="Arial"/>
-                                <w:color w:val="000000" w:themeColor="text1"/>
-                                <w:sz w:val="18"/>
-                                <w:szCs w:val="20"/>
-                              </w:rPr>
-                              <w:t>Reports of included studies</w:t>
-                            </w:r>
-                          </w:p>
-                          <w:p>
-                            <w:pPr>
-                              <w:spacing w:after="0" w:line="240" w:lineRule="auto"/>
-                              <w:rPr>
-                                <w:rFonts w:ascii="Arial" w:hAnsi="Arial" w:cs="Arial"/>
-                                <w:color w:val="000000" w:themeColor="text1"/>
-                                <w:sz w:val="18"/>
-                                <w:szCs w:val="20"/>
-                              </w:rPr>
-                            </w:pPr>
-                            <w:r>
-                              <w:rPr>
-                                <w:rFonts w:ascii="Arial" w:hAnsi="Arial" w:cs="Arial"/>
-                                <w:color w:val="000000" w:themeColor="text1"/>
-                                <w:sz w:val="18"/>
-                                <w:szCs w:val="20"/>
-                              </w:rPr>
-                              <w:t>(n = )</w:t>
-                            </w:r>
                           </w:p>
                         </w:txbxContent>
                       </wps:txbx>
@@ -12850,7 +13026,34 @@
                           <w:sz w:val="18"/>
                           <w:szCs w:val="20"/>
                         </w:rPr>
-                        <w:t>Studies included in review</w:t>
+                        <w:t>Articles</w:t>
+                      </w:r>
+                      <w:r>
+                        <w:rPr>
+                          <w:rFonts w:ascii="Arial" w:hAnsi="Arial" w:cs="Arial"/>
+                          <w:color w:val="000000" w:themeColor="text1"/>
+                          <w:sz w:val="18"/>
+                          <w:szCs w:val="20"/>
+                        </w:rPr>
+                        <w:t xml:space="preserve"> </w:t>
+                      </w:r>
+                      <w:r>
+                        <w:rPr>
+                          <w:rFonts w:ascii="Arial" w:hAnsi="Arial" w:cs="Arial"/>
+                          <w:color w:val="000000" w:themeColor="text1"/>
+                          <w:sz w:val="18"/>
+                          <w:szCs w:val="20"/>
+                        </w:rPr>
+                        <w:t>retained</w:t>
+                      </w:r>
+                      <w:r>
+                        <w:rPr>
+                          <w:rFonts w:ascii="Arial" w:hAnsi="Arial" w:cs="Arial"/>
+                          <w:color w:val="000000" w:themeColor="text1"/>
+                          <w:sz w:val="18"/>
+                          <w:szCs w:val="20"/>
+                        </w:rPr>
+                        <w:t>*</w:t>
                       </w:r>
                     </w:p>
                     <w:p>
@@ -12870,7 +13073,7 @@
                           <w:sz w:val="18"/>
                           <w:szCs w:val="20"/>
                         </w:rPr>
-                        <w:t xml:space="preserve">(n </w:t>
+                        <w:t>(n =</w:t>
                       </w:r>
                       <w:r>
                         <w:rPr>
@@ -12879,7 +13082,16 @@
                           <w:sz w:val="18"/>
                           <w:szCs w:val="20"/>
                         </w:rPr>
-                        <w:t>= )</w:t>
+                        <w:t xml:space="preserve"> 755</w:t>
+                      </w:r>
+                      <w:r>
+                        <w:rPr>
+                          <w:rFonts w:ascii="Arial" w:hAnsi="Arial" w:cs="Arial"/>
+                          <w:color w:val="000000" w:themeColor="text1"/>
+                          <w:sz w:val="18"/>
+                          <w:szCs w:val="20"/>
+                        </w:rPr>
+                        <w:t>)</w:t>
                       </w:r>
                     </w:p>
                     <w:p>
@@ -12892,35 +13104,6 @@
                           <w:szCs w:val="20"/>
                         </w:rPr>
                       </w:pPr>
-                      <w:r>
-                        <w:rPr>
-                          <w:rFonts w:ascii="Arial" w:hAnsi="Arial" w:cs="Arial"/>
-                          <w:color w:val="000000" w:themeColor="text1"/>
-                          <w:sz w:val="18"/>
-                          <w:szCs w:val="20"/>
-                        </w:rPr>
-                        <w:t>Reports of included studies</w:t>
-                      </w:r>
-                    </w:p>
-                    <w:p>
-                      <w:pPr>
-                        <w:spacing w:after="0" w:line="240" w:lineRule="auto"/>
-                        <w:rPr>
-                          <w:rFonts w:ascii="Arial" w:hAnsi="Arial" w:cs="Arial"/>
-                          <w:color w:val="000000" w:themeColor="text1"/>
-                          <w:sz w:val="18"/>
-                          <w:szCs w:val="20"/>
-                        </w:rPr>
-                      </w:pPr>
-                      <w:r>
-                        <w:rPr>
-                          <w:rFonts w:ascii="Arial" w:hAnsi="Arial" w:cs="Arial"/>
-                          <w:color w:val="000000" w:themeColor="text1"/>
-                          <w:sz w:val="18"/>
-                          <w:szCs w:val="20"/>
-                        </w:rPr>
-                        <w:t>(n = )</w:t>
-                      </w:r>
                     </w:p>
                   </w:txbxContent>
                 </v:textbox>
@@ -13130,61 +13313,25 @@
           <w:sz w:val="18"/>
           <w:szCs w:val="18"/>
         </w:rPr>
-        <w:t xml:space="preserve"> Page MJ, McKenzie JE, Bossuyt PM, </w:t>
-      </w:r>
-      <w:proofErr w:type="spellStart"/>
+        <w:t xml:space="preserve"> Page MJ, McKenzie JE, Bossuyt PM, Boutron I, Hoffmann TC, Mulrow CD, et al. The PRISMA 2020 statement: an updated guideline for reporting systematic reviews. BMJ 2021;</w:t>
+      </w:r>
+      <w:proofErr w:type="gramStart"/>
       <w:r>
         <w:rPr>
           <w:rFonts w:ascii="Arial" w:hAnsi="Arial" w:cs="Arial"/>
           <w:sz w:val="18"/>
           <w:szCs w:val="18"/>
         </w:rPr>
-        <w:t>Boutron</w:t>
-      </w:r>
-      <w:proofErr w:type="spellEnd"/>
+        <w:t>372:n</w:t>
+      </w:r>
+      <w:proofErr w:type="gramEnd"/>
       <w:r>
         <w:rPr>
           <w:rFonts w:ascii="Arial" w:hAnsi="Arial" w:cs="Arial"/>
           <w:sz w:val="18"/>
           <w:szCs w:val="18"/>
         </w:rPr>
-        <w:t xml:space="preserve"> I, Hoffmann TC, Mulrow CD, et al. The PRISMA 2020 statement: an updated guideline for reporting systematic reviews. BMJ 2021;</w:t>
-      </w:r>
-      <w:proofErr w:type="gramStart"/>
-      <w:r>
-        <w:rPr>
-          <w:rFonts w:ascii="Arial" w:hAnsi="Arial" w:cs="Arial"/>
-          <w:sz w:val="18"/>
-          <w:szCs w:val="18"/>
-        </w:rPr>
-        <w:t>372:n</w:t>
-      </w:r>
-      <w:proofErr w:type="gramEnd"/>
-      <w:r>
-        <w:rPr>
-          <w:rFonts w:ascii="Arial" w:hAnsi="Arial" w:cs="Arial"/>
-          <w:sz w:val="18"/>
-          <w:szCs w:val="18"/>
-        </w:rPr>
-        <w:t xml:space="preserve">71. </w:t>
-      </w:r>
-      <w:proofErr w:type="spellStart"/>
-      <w:r>
-        <w:rPr>
-          <w:rFonts w:ascii="Arial" w:hAnsi="Arial" w:cs="Arial"/>
-          <w:sz w:val="18"/>
-          <w:szCs w:val="18"/>
-        </w:rPr>
-        <w:t>doi</w:t>
-      </w:r>
-      <w:proofErr w:type="spellEnd"/>
-      <w:r>
-        <w:rPr>
-          <w:rFonts w:ascii="Arial" w:hAnsi="Arial" w:cs="Arial"/>
-          <w:sz w:val="18"/>
-          <w:szCs w:val="18"/>
-        </w:rPr>
-        <w:t>: 10.1136/</w:t>
+        <w:t>71. doi: 10.1136/</w:t>
       </w:r>
       <w:proofErr w:type="gramStart"/>
       <w:r>
@@ -13244,6 +13391,1762 @@
       </w:hyperlink>
     </w:p>
     <w:p>
+      <w:r>
+        <w:rPr>
+          <w:b/>
+          <w:sz w:val="32"/>
+        </w:rPr>
+        <w:lastRenderedPageBreak/>
+        <w:t>Flow diagram</w:t>
+      </w:r>
+      <w:r>
+        <w:rPr>
+          <w:b/>
+          <w:sz w:val="32"/>
+        </w:rPr>
+        <w:t xml:space="preserve"> (Feb 26, 2024)</w:t>
+      </w:r>
+    </w:p>
+    <w:p>
+      <w:r>
+        <w:rPr>
+          <w:noProof/>
+        </w:rPr>
+        <mc:AlternateContent>
+          <mc:Choice Requires="wps">
+            <w:drawing>
+              <wp:anchor distT="0" distB="0" distL="114300" distR="114300" simplePos="0" relativeHeight="251701248" behindDoc="0" locked="0" layoutInCell="1" allowOverlap="1" wp14:anchorId="1E1C77A9" wp14:editId="63C6CBCB">
+                <wp:simplePos x="0" y="0"/>
+                <wp:positionH relativeFrom="column">
+                  <wp:align>left</wp:align>
+                </wp:positionH>
+                <wp:positionV relativeFrom="paragraph">
+                  <wp:posOffset>396240</wp:posOffset>
+                </wp:positionV>
+                <wp:extent cx="1800225" cy="620395"/>
+                <wp:effectExtent l="9525" t="5715" r="9525" b="6985"/>
+                <wp:wrapNone/>
+                <wp:docPr id="1485017426" name="Text Box 17"/>
+                <wp:cNvGraphicFramePr>
+                  <a:graphicFrameLocks xmlns:a="http://schemas.openxmlformats.org/drawingml/2006/main"/>
+                </wp:cNvGraphicFramePr>
+                <a:graphic xmlns:a="http://schemas.openxmlformats.org/drawingml/2006/main">
+                  <a:graphicData uri="http://schemas.microsoft.com/office/word/2010/wordprocessingShape">
+                    <wps:wsp>
+                      <wps:cNvSpPr txBox="1">
+                        <a:spLocks noChangeArrowheads="1"/>
+                      </wps:cNvSpPr>
+                      <wps:spPr bwMode="auto">
+                        <a:xfrm>
+                          <a:off x="0" y="0"/>
+                          <a:ext cx="1800225" cy="620395"/>
+                        </a:xfrm>
+                        <a:prstGeom prst="rect">
+                          <a:avLst/>
+                        </a:prstGeom>
+                        <a:solidFill>
+                          <a:srgbClr val="EEEEEE"/>
+                        </a:solidFill>
+                        <a:ln w="9525">
+                          <a:solidFill>
+                            <a:srgbClr val="000000"/>
+                          </a:solidFill>
+                          <a:miter lim="800000"/>
+                          <a:headEnd/>
+                          <a:tailEnd/>
+                        </a:ln>
+                      </wps:spPr>
+                      <wps:txbx>
+                        <w:txbxContent>
+                          <w:p>
+                            <w:pPr>
+                              <w:jc w:val="center"/>
+                            </w:pPr>
+                            <w:r>
+                              <w:t xml:space="preserve">14,432 records identified through database </w:t>
+                            </w:r>
+                            <w:proofErr w:type="gramStart"/>
+                            <w:r>
+                              <w:t>searching</w:t>
+                            </w:r>
+                            <w:proofErr w:type="gramEnd"/>
+                          </w:p>
+                        </w:txbxContent>
+                      </wps:txbx>
+                      <wps:bodyPr rot="0" vert="horz" wrap="square" lIns="91440" tIns="45720" rIns="91440" bIns="45720" anchor="t" anchorCtr="0" upright="1">
+                        <a:spAutoFit/>
+                      </wps:bodyPr>
+                    </wps:wsp>
+                  </a:graphicData>
+                </a:graphic>
+                <wp14:sizeRelH relativeFrom="page">
+                  <wp14:pctWidth>0</wp14:pctWidth>
+                </wp14:sizeRelH>
+                <wp14:sizeRelV relativeFrom="page">
+                  <wp14:pctHeight>0</wp14:pctHeight>
+                </wp14:sizeRelV>
+              </wp:anchor>
+            </w:drawing>
+          </mc:Choice>
+          <mc:Fallback>
+            <w:pict>
+              <v:shapetype w14:anchorId="1E1C77A9" id="_x0000_t202" coordsize="21600,21600" o:spt="202" path="m,l,21600r21600,l21600,xe">
+                <v:stroke joinstyle="miter"/>
+                <v:path gradientshapeok="t" o:connecttype="rect"/>
+              </v:shapetype>
+              <v:shape id="Text Box 17" o:spid="_x0000_s1045" type="#_x0000_t202" style="position:absolute;margin-left:0;margin-top:31.2pt;width:141.75pt;height:48.85pt;z-index:251701248;visibility:visible;mso-wrap-style:square;mso-width-percent:0;mso-height-percent:0;mso-wrap-distance-left:9pt;mso-wrap-distance-top:0;mso-wrap-distance-right:9pt;mso-wrap-distance-bottom:0;mso-position-horizontal:left;mso-position-horizontal-relative:text;mso-position-vertical:absolute;mso-position-vertical-relative:text;mso-width-percent:0;mso-height-percent:0;mso-width-relative:page;mso-height-relative:page;v-text-anchor:top" o:gfxdata="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" fillcolor="#eee">
+                <v:textbox style="mso-fit-shape-to-text:t">
+                  <w:txbxContent>
+                    <w:p>
+                      <w:pPr>
+                        <w:jc w:val="center"/>
+                      </w:pPr>
+                      <w:r>
+                        <w:t xml:space="preserve">14,432 records identified through database </w:t>
+                      </w:r>
+                      <w:proofErr w:type="gramStart"/>
+                      <w:r>
+                        <w:t>searching</w:t>
+                      </w:r>
+                      <w:proofErr w:type="gramEnd"/>
+                    </w:p>
+                  </w:txbxContent>
+                </v:textbox>
+              </v:shape>
+            </w:pict>
+          </mc:Fallback>
+        </mc:AlternateContent>
+      </w:r>
+    </w:p>
+    <w:p/>
+    <w:p>
+      <w:r>
+        <w:br/>
+      </w:r>
+    </w:p>
+    <w:p>
+      <w:r>
+        <w:rPr>
+          <w:noProof/>
+        </w:rPr>
+        <mc:AlternateContent>
+          <mc:Choice Requires="wps">
+            <w:drawing>
+              <wp:anchor distT="0" distB="0" distL="114300" distR="114300" simplePos="0" relativeHeight="251694080" behindDoc="0" locked="0" layoutInCell="1" allowOverlap="1" wp14:anchorId="01B32EE6" wp14:editId="0BFFB689">
+                <wp:simplePos x="0" y="0"/>
+                <wp:positionH relativeFrom="column">
+                  <wp:posOffset>1646555</wp:posOffset>
+                </wp:positionH>
+                <wp:positionV relativeFrom="paragraph">
+                  <wp:posOffset>81280</wp:posOffset>
+                </wp:positionV>
+                <wp:extent cx="0" cy="409575"/>
+                <wp:effectExtent l="55880" t="5080" r="58420" b="23495"/>
+                <wp:wrapNone/>
+                <wp:docPr id="1138274707" name="Straight Arrow Connector 14"/>
+                <wp:cNvGraphicFramePr>
+                  <a:graphicFrameLocks xmlns:a="http://schemas.openxmlformats.org/drawingml/2006/main"/>
+                </wp:cNvGraphicFramePr>
+                <a:graphic xmlns:a="http://schemas.openxmlformats.org/drawingml/2006/main">
+                  <a:graphicData uri="http://schemas.microsoft.com/office/word/2010/wordprocessingShape">
+                    <wps:wsp>
+                      <wps:cNvCnPr>
+                        <a:cxnSpLocks noChangeShapeType="1"/>
+                      </wps:cNvCnPr>
+                      <wps:spPr bwMode="auto">
+                        <a:xfrm>
+                          <a:off x="0" y="0"/>
+                          <a:ext cx="0" cy="409575"/>
+                        </a:xfrm>
+                        <a:prstGeom prst="straightConnector1">
+                          <a:avLst/>
+                        </a:prstGeom>
+                        <a:noFill/>
+                        <a:ln w="9525">
+                          <a:solidFill>
+                            <a:srgbClr val="000000"/>
+                          </a:solidFill>
+                          <a:round/>
+                          <a:headEnd/>
+                          <a:tailEnd type="triangle" w="med" len="med"/>
+                        </a:ln>
+                        <a:extLst>
+                          <a:ext uri="{909E8E84-426E-40DD-AFC4-6F175D3DCCD1}">
+                            <a14:hiddenFill xmlns:a14="http://schemas.microsoft.com/office/drawing/2010/main">
+                              <a:noFill/>
+                            </a14:hiddenFill>
+                          </a:ext>
+                        </a:extLst>
+                      </wps:spPr>
+                      <wps:bodyPr/>
+                    </wps:wsp>
+                  </a:graphicData>
+                </a:graphic>
+                <wp14:sizeRelH relativeFrom="page">
+                  <wp14:pctWidth>0</wp14:pctWidth>
+                </wp14:sizeRelH>
+                <wp14:sizeRelV relativeFrom="page">
+                  <wp14:pctHeight>0</wp14:pctHeight>
+                </wp14:sizeRelV>
+              </wp:anchor>
+            </w:drawing>
+          </mc:Choice>
+          <mc:Fallback>
+            <w:pict>
+              <v:shapetype w14:anchorId="620C7B21" id="_x0000_t32" coordsize="21600,21600" o:spt="32" o:oned="t" path="m,l21600,21600e" filled="f">
+                <v:path arrowok="t" fillok="f" o:connecttype="none"/>
+                <o:lock v:ext="edit" shapetype="t"/>
+              </v:shapetype>
+              <v:shape id="Straight Arrow Connector 14" o:spid="_x0000_s1026" type="#_x0000_t32" style="position:absolute;margin-left:129.65pt;margin-top:6.4pt;width:0;height:32.25pt;z-index:251694080;visibility:visible;mso-wrap-style:square;mso-width-percent:0;mso-height-percent:0;mso-wrap-distance-left:9pt;mso-wrap-distance-top:0;mso-wrap-distance-right:9pt;mso-wrap-distance-bottom:0;mso-position-horizontal:absolute;mso-position-horizontal-relative:text;mso-position-vertical:absolute;mso-position-vertical-relative:text;mso-width-percent:0;mso-height-percent:0;mso-width-relative:page;mso-height-relative:page" o:gfxdata="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">
+                <v:stroke endarrow="block"/>
+              </v:shape>
+            </w:pict>
+          </mc:Fallback>
+        </mc:AlternateContent>
+      </w:r>
+      <w:r>
+        <w:br/>
+      </w:r>
+    </w:p>
+    <w:p>
+      <w:r>
+        <w:rPr>
+          <w:noProof/>
+        </w:rPr>
+        <mc:AlternateContent>
+          <mc:Choice Requires="wps">
+            <w:drawing>
+              <wp:anchor distT="0" distB="0" distL="114300" distR="114300" simplePos="0" relativeHeight="251703296" behindDoc="0" locked="0" layoutInCell="1" allowOverlap="1" wp14:anchorId="521AD7BD" wp14:editId="7DE17076">
+                <wp:simplePos x="0" y="0"/>
+                <wp:positionH relativeFrom="column">
+                  <wp:posOffset>1259840</wp:posOffset>
+                </wp:positionH>
+                <wp:positionV relativeFrom="paragraph">
+                  <wp:posOffset>0</wp:posOffset>
+                </wp:positionV>
+                <wp:extent cx="1800225" cy="620395"/>
+                <wp:effectExtent l="12065" t="9525" r="6985" b="12700"/>
+                <wp:wrapNone/>
+                <wp:docPr id="754115575" name="Text Box 13"/>
+                <wp:cNvGraphicFramePr>
+                  <a:graphicFrameLocks xmlns:a="http://schemas.openxmlformats.org/drawingml/2006/main"/>
+                </wp:cNvGraphicFramePr>
+                <a:graphic xmlns:a="http://schemas.openxmlformats.org/drawingml/2006/main">
+                  <a:graphicData uri="http://schemas.microsoft.com/office/word/2010/wordprocessingShape">
+                    <wps:wsp>
+                      <wps:cNvSpPr txBox="1">
+                        <a:spLocks noChangeArrowheads="1"/>
+                      </wps:cNvSpPr>
+                      <wps:spPr bwMode="auto">
+                        <a:xfrm>
+                          <a:off x="0" y="0"/>
+                          <a:ext cx="1800225" cy="620395"/>
+                        </a:xfrm>
+                        <a:prstGeom prst="rect">
+                          <a:avLst/>
+                        </a:prstGeom>
+                        <a:solidFill>
+                          <a:srgbClr val="EEEEEE"/>
+                        </a:solidFill>
+                        <a:ln w="9525">
+                          <a:solidFill>
+                            <a:srgbClr val="000000"/>
+                          </a:solidFill>
+                          <a:miter lim="800000"/>
+                          <a:headEnd/>
+                          <a:tailEnd/>
+                        </a:ln>
+                      </wps:spPr>
+                      <wps:txbx>
+                        <w:txbxContent>
+                          <w:p>
+                            <w:pPr>
+                              <w:jc w:val="center"/>
+                            </w:pPr>
+                            <w:r>
+                              <w:t>1</w:t>
+                            </w:r>
+                            <w:r>
+                              <w:t>2</w:t>
+                            </w:r>
+                            <w:r>
+                              <w:t>,</w:t>
+                            </w:r>
+                            <w:r>
+                              <w:t>499</w:t>
+                            </w:r>
+                            <w:r>
+                              <w:t xml:space="preserve"> records after duplicate removal</w:t>
+                            </w:r>
+                          </w:p>
+                        </w:txbxContent>
+                      </wps:txbx>
+                      <wps:bodyPr rot="0" vert="horz" wrap="square" lIns="91440" tIns="45720" rIns="91440" bIns="45720" anchor="t" anchorCtr="0" upright="1">
+                        <a:spAutoFit/>
+                      </wps:bodyPr>
+                    </wps:wsp>
+                  </a:graphicData>
+                </a:graphic>
+                <wp14:sizeRelH relativeFrom="page">
+                  <wp14:pctWidth>0</wp14:pctWidth>
+                </wp14:sizeRelH>
+                <wp14:sizeRelV relativeFrom="page">
+                  <wp14:pctHeight>0</wp14:pctHeight>
+                </wp14:sizeRelV>
+              </wp:anchor>
+            </w:drawing>
+          </mc:Choice>
+          <mc:Fallback>
+            <w:pict>
+              <v:shape w14:anchorId="521AD7BD" id="Text Box 13" o:spid="_x0000_s1046" type="#_x0000_t202" style="position:absolute;margin-left:99.2pt;margin-top:0;width:141.75pt;height:48.85pt;z-index:251703296;visibility:visible;mso-wrap-style:square;mso-width-percent:0;mso-height-percent:0;mso-wrap-distance-left:9pt;mso-wrap-distance-top:0;mso-wrap-distance-right:9pt;mso-wrap-distance-bottom:0;mso-position-horizontal:absolute;mso-position-horizontal-relative:text;mso-position-vertical:absolute;mso-position-vertical-relative:text;mso-width-percent:0;mso-height-percent:0;mso-width-relative:page;mso-height-relative:page;v-text-anchor:top" o:gfxdata="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" fillcolor="#eee">
+                <v:textbox style="mso-fit-shape-to-text:t">
+                  <w:txbxContent>
+                    <w:p>
+                      <w:pPr>
+                        <w:jc w:val="center"/>
+                      </w:pPr>
+                      <w:r>
+                        <w:t>1</w:t>
+                      </w:r>
+                      <w:r>
+                        <w:t>2</w:t>
+                      </w:r>
+                      <w:r>
+                        <w:t>,</w:t>
+                      </w:r>
+                      <w:r>
+                        <w:t>499</w:t>
+                      </w:r>
+                      <w:r>
+                        <w:t xml:space="preserve"> records after duplicate removal</w:t>
+                      </w:r>
+                    </w:p>
+                  </w:txbxContent>
+                </v:textbox>
+              </v:shape>
+            </w:pict>
+          </mc:Fallback>
+        </mc:AlternateContent>
+      </w:r>
+    </w:p>
+    <w:p>
+      <w:r>
+        <w:br/>
+      </w:r>
+    </w:p>
+    <w:p>
+      <w:r>
+        <w:rPr>
+          <w:noProof/>
+        </w:rPr>
+        <mc:AlternateContent>
+          <mc:Choice Requires="wps">
+            <w:drawing>
+              <wp:anchor distT="0" distB="0" distL="114300" distR="114300" simplePos="0" relativeHeight="251695104" behindDoc="0" locked="0" layoutInCell="1" allowOverlap="1" wp14:anchorId="6AD3519D" wp14:editId="324FAAE4">
+                <wp:simplePos x="0" y="0"/>
+                <wp:positionH relativeFrom="column">
+                  <wp:posOffset>2159000</wp:posOffset>
+                </wp:positionH>
+                <wp:positionV relativeFrom="paragraph">
+                  <wp:posOffset>5080</wp:posOffset>
+                </wp:positionV>
+                <wp:extent cx="0" cy="409575"/>
+                <wp:effectExtent l="53975" t="5080" r="60325" b="23495"/>
+                <wp:wrapNone/>
+                <wp:docPr id="332049552" name="Straight Arrow Connector 12"/>
+                <wp:cNvGraphicFramePr>
+                  <a:graphicFrameLocks xmlns:a="http://schemas.openxmlformats.org/drawingml/2006/main"/>
+                </wp:cNvGraphicFramePr>
+                <a:graphic xmlns:a="http://schemas.openxmlformats.org/drawingml/2006/main">
+                  <a:graphicData uri="http://schemas.microsoft.com/office/word/2010/wordprocessingShape">
+                    <wps:wsp>
+                      <wps:cNvCnPr>
+                        <a:cxnSpLocks noChangeShapeType="1"/>
+                      </wps:cNvCnPr>
+                      <wps:spPr bwMode="auto">
+                        <a:xfrm>
+                          <a:off x="0" y="0"/>
+                          <a:ext cx="0" cy="409575"/>
+                        </a:xfrm>
+                        <a:prstGeom prst="straightConnector1">
+                          <a:avLst/>
+                        </a:prstGeom>
+                        <a:noFill/>
+                        <a:ln w="9525">
+                          <a:solidFill>
+                            <a:srgbClr val="000000"/>
+                          </a:solidFill>
+                          <a:round/>
+                          <a:headEnd/>
+                          <a:tailEnd type="triangle" w="med" len="med"/>
+                        </a:ln>
+                        <a:extLst>
+                          <a:ext uri="{909E8E84-426E-40DD-AFC4-6F175D3DCCD1}">
+                            <a14:hiddenFill xmlns:a14="http://schemas.microsoft.com/office/drawing/2010/main">
+                              <a:noFill/>
+                            </a14:hiddenFill>
+                          </a:ext>
+                        </a:extLst>
+                      </wps:spPr>
+                      <wps:bodyPr/>
+                    </wps:wsp>
+                  </a:graphicData>
+                </a:graphic>
+                <wp14:sizeRelH relativeFrom="page">
+                  <wp14:pctWidth>0</wp14:pctWidth>
+                </wp14:sizeRelH>
+                <wp14:sizeRelV relativeFrom="page">
+                  <wp14:pctHeight>0</wp14:pctHeight>
+                </wp14:sizeRelV>
+              </wp:anchor>
+            </w:drawing>
+          </mc:Choice>
+          <mc:Fallback>
+            <w:pict>
+              <v:shape w14:anchorId="3F912037" id="Straight Arrow Connector 12" o:spid="_x0000_s1026" type="#_x0000_t32" style="position:absolute;margin-left:170pt;margin-top:.4pt;width:0;height:32.25pt;z-index:251695104;visibility:visible;mso-wrap-style:square;mso-width-percent:0;mso-height-percent:0;mso-wrap-distance-left:9pt;mso-wrap-distance-top:0;mso-wrap-distance-right:9pt;mso-wrap-distance-bottom:0;mso-position-horizontal:absolute;mso-position-horizontal-relative:text;mso-position-vertical:absolute;mso-position-vertical-relative:text;mso-width-percent:0;mso-height-percent:0;mso-width-relative:page;mso-height-relative:page" o:gfxdata="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">
+                <v:stroke endarrow="block"/>
+              </v:shape>
+            </w:pict>
+          </mc:Fallback>
+        </mc:AlternateContent>
+      </w:r>
+      <w:r>
+        <w:br/>
+      </w:r>
+    </w:p>
+    <w:p>
+      <w:r>
+        <w:rPr>
+          <w:noProof/>
+        </w:rPr>
+        <mc:AlternateContent>
+          <mc:Choice Requires="wps">
+            <w:drawing>
+              <wp:anchor distT="0" distB="0" distL="114300" distR="114300" simplePos="0" relativeHeight="251705344" behindDoc="0" locked="0" layoutInCell="1" allowOverlap="1" wp14:anchorId="6658E8E8" wp14:editId="3991AC33">
+                <wp:simplePos x="0" y="0"/>
+                <wp:positionH relativeFrom="column">
+                  <wp:posOffset>3515360</wp:posOffset>
+                </wp:positionH>
+                <wp:positionV relativeFrom="paragraph">
+                  <wp:posOffset>48260</wp:posOffset>
+                </wp:positionV>
+                <wp:extent cx="1800225" cy="424180"/>
+                <wp:effectExtent l="0" t="0" r="28575" b="19685"/>
+                <wp:wrapNone/>
+                <wp:docPr id="2015793779" name="Text Box 9"/>
+                <wp:cNvGraphicFramePr>
+                  <a:graphicFrameLocks xmlns:a="http://schemas.openxmlformats.org/drawingml/2006/main"/>
+                </wp:cNvGraphicFramePr>
+                <a:graphic xmlns:a="http://schemas.openxmlformats.org/drawingml/2006/main">
+                  <a:graphicData uri="http://schemas.microsoft.com/office/word/2010/wordprocessingShape">
+                    <wps:wsp>
+                      <wps:cNvSpPr txBox="1">
+                        <a:spLocks noChangeArrowheads="1"/>
+                      </wps:cNvSpPr>
+                      <wps:spPr bwMode="auto">
+                        <a:xfrm>
+                          <a:off x="0" y="0"/>
+                          <a:ext cx="1800225" cy="424180"/>
+                        </a:xfrm>
+                        <a:prstGeom prst="rect">
+                          <a:avLst/>
+                        </a:prstGeom>
+                        <a:solidFill>
+                          <a:srgbClr val="EEEEEE"/>
+                        </a:solidFill>
+                        <a:ln w="9525">
+                          <a:solidFill>
+                            <a:srgbClr val="000000"/>
+                          </a:solidFill>
+                          <a:miter lim="800000"/>
+                          <a:headEnd/>
+                          <a:tailEnd/>
+                        </a:ln>
+                      </wps:spPr>
+                      <wps:txbx>
+                        <w:txbxContent>
+                          <w:p>
+                            <w:pPr>
+                              <w:spacing w:after="0" w:line="240" w:lineRule="auto"/>
+                              <w:rPr>
+                                <w:rFonts w:ascii="Arial" w:hAnsi="Arial" w:cs="Arial"/>
+                                <w:color w:val="000000" w:themeColor="text1"/>
+                                <w:sz w:val="18"/>
+                                <w:szCs w:val="20"/>
+                              </w:rPr>
+                            </w:pPr>
+                            <w:r>
+                              <w:rPr>
+                                <w:rFonts w:ascii="Arial" w:hAnsi="Arial" w:cs="Arial"/>
+                                <w:color w:val="000000" w:themeColor="text1"/>
+                                <w:sz w:val="18"/>
+                                <w:szCs w:val="20"/>
+                              </w:rPr>
+                              <w:t>Records</w:t>
+                            </w:r>
+                            <w:r>
+                              <w:rPr>
+                                <w:rFonts w:ascii="Arial" w:hAnsi="Arial" w:cs="Arial"/>
+                                <w:color w:val="000000" w:themeColor="text1"/>
+                                <w:sz w:val="18"/>
+                                <w:szCs w:val="20"/>
+                              </w:rPr>
+                              <w:t xml:space="preserve"> excluded*</w:t>
+                            </w:r>
+                          </w:p>
+                          <w:p>
+                            <w:pPr>
+                              <w:spacing w:after="0" w:line="240" w:lineRule="auto"/>
+                            </w:pPr>
+                            <w:r>
+                              <w:rPr>
+                                <w:rFonts w:ascii="Arial" w:hAnsi="Arial" w:cs="Arial"/>
+                                <w:color w:val="000000" w:themeColor="text1"/>
+                                <w:sz w:val="18"/>
+                                <w:szCs w:val="20"/>
+                              </w:rPr>
+                              <w:t xml:space="preserve">(n = </w:t>
+                            </w:r>
+                            <w:proofErr w:type="gramStart"/>
+                            <w:r>
+                              <w:rPr>
+                                <w:rFonts w:ascii="Arial" w:hAnsi="Arial" w:cs="Arial"/>
+                                <w:color w:val="000000" w:themeColor="text1"/>
+                                <w:sz w:val="18"/>
+                                <w:szCs w:val="20"/>
+                              </w:rPr>
+                              <w:t>6,999)*</w:t>
+                            </w:r>
+                            <w:proofErr w:type="gramEnd"/>
+                            <w:r>
+                              <w:rPr>
+                                <w:rFonts w:ascii="Arial" w:hAnsi="Arial" w:cs="Arial"/>
+                                <w:color w:val="000000" w:themeColor="text1"/>
+                                <w:sz w:val="18"/>
+                                <w:szCs w:val="20"/>
+                              </w:rPr>
+                              <w:t xml:space="preserve"> used EPPI machine learning until plateau</w:t>
+                            </w:r>
+                          </w:p>
+                        </w:txbxContent>
+                      </wps:txbx>
+                      <wps:bodyPr rot="0" vert="horz" wrap="square" lIns="91440" tIns="45720" rIns="91440" bIns="45720" anchor="t" anchorCtr="0" upright="1">
+                        <a:spAutoFit/>
+                      </wps:bodyPr>
+                    </wps:wsp>
+                  </a:graphicData>
+                </a:graphic>
+                <wp14:sizeRelH relativeFrom="page">
+                  <wp14:pctWidth>0</wp14:pctWidth>
+                </wp14:sizeRelH>
+                <wp14:sizeRelV relativeFrom="page">
+                  <wp14:pctHeight>0</wp14:pctHeight>
+                </wp14:sizeRelV>
+              </wp:anchor>
+            </w:drawing>
+          </mc:Choice>
+          <mc:Fallback>
+            <w:pict>
+              <v:shape w14:anchorId="6658E8E8" id="Text Box 9" o:spid="_x0000_s1047" type="#_x0000_t202" style="position:absolute;margin-left:276.8pt;margin-top:3.8pt;width:141.75pt;height:33.4pt;z-index:251705344;visibility:visible;mso-wrap-style:square;mso-width-percent:0;mso-height-percent:0;mso-wrap-distance-left:9pt;mso-wrap-distance-top:0;mso-wrap-distance-right:9pt;mso-wrap-distance-bottom:0;mso-position-horizontal:absolute;mso-position-horizontal-relative:text;mso-position-vertical:absolute;mso-position-vertical-relative:text;mso-width-percent:0;mso-height-percent:0;mso-width-relative:page;mso-height-relative:page;v-text-anchor:top" o:gfxdata="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" fillcolor="#eee">
+                <v:textbox style="mso-fit-shape-to-text:t">
+                  <w:txbxContent>
+                    <w:p>
+                      <w:pPr>
+                        <w:spacing w:after="0" w:line="240" w:lineRule="auto"/>
+                        <w:rPr>
+                          <w:rFonts w:ascii="Arial" w:hAnsi="Arial" w:cs="Arial"/>
+                          <w:color w:val="000000" w:themeColor="text1"/>
+                          <w:sz w:val="18"/>
+                          <w:szCs w:val="20"/>
+                        </w:rPr>
+                      </w:pPr>
+                      <w:r>
+                        <w:rPr>
+                          <w:rFonts w:ascii="Arial" w:hAnsi="Arial" w:cs="Arial"/>
+                          <w:color w:val="000000" w:themeColor="text1"/>
+                          <w:sz w:val="18"/>
+                          <w:szCs w:val="20"/>
+                        </w:rPr>
+                        <w:t>Records</w:t>
+                      </w:r>
+                      <w:r>
+                        <w:rPr>
+                          <w:rFonts w:ascii="Arial" w:hAnsi="Arial" w:cs="Arial"/>
+                          <w:color w:val="000000" w:themeColor="text1"/>
+                          <w:sz w:val="18"/>
+                          <w:szCs w:val="20"/>
+                        </w:rPr>
+                        <w:t xml:space="preserve"> excluded*</w:t>
+                      </w:r>
+                    </w:p>
+                    <w:p>
+                      <w:pPr>
+                        <w:spacing w:after="0" w:line="240" w:lineRule="auto"/>
+                      </w:pPr>
+                      <w:r>
+                        <w:rPr>
+                          <w:rFonts w:ascii="Arial" w:hAnsi="Arial" w:cs="Arial"/>
+                          <w:color w:val="000000" w:themeColor="text1"/>
+                          <w:sz w:val="18"/>
+                          <w:szCs w:val="20"/>
+                        </w:rPr>
+                        <w:t xml:space="preserve">(n = </w:t>
+                      </w:r>
+                      <w:proofErr w:type="gramStart"/>
+                      <w:r>
+                        <w:rPr>
+                          <w:rFonts w:ascii="Arial" w:hAnsi="Arial" w:cs="Arial"/>
+                          <w:color w:val="000000" w:themeColor="text1"/>
+                          <w:sz w:val="18"/>
+                          <w:szCs w:val="20"/>
+                        </w:rPr>
+                        <w:t>6,999)*</w:t>
+                      </w:r>
+                      <w:proofErr w:type="gramEnd"/>
+                      <w:r>
+                        <w:rPr>
+                          <w:rFonts w:ascii="Arial" w:hAnsi="Arial" w:cs="Arial"/>
+                          <w:color w:val="000000" w:themeColor="text1"/>
+                          <w:sz w:val="18"/>
+                          <w:szCs w:val="20"/>
+                        </w:rPr>
+                        <w:t xml:space="preserve"> used EPPI machine learning until plateau</w:t>
+                      </w:r>
+                    </w:p>
+                  </w:txbxContent>
+                </v:textbox>
+              </v:shape>
+            </w:pict>
+          </mc:Fallback>
+        </mc:AlternateContent>
+      </w:r>
+      <w:r>
+        <w:rPr>
+          <w:noProof/>
+        </w:rPr>
+        <mc:AlternateContent>
+          <mc:Choice Requires="wps">
+            <w:drawing>
+              <wp:anchor distT="0" distB="0" distL="114300" distR="114300" simplePos="0" relativeHeight="251696128" behindDoc="0" locked="0" layoutInCell="1" allowOverlap="1" wp14:anchorId="34957FE9" wp14:editId="3A5F342D">
+                <wp:simplePos x="0" y="0"/>
+                <wp:positionH relativeFrom="column">
+                  <wp:posOffset>3138170</wp:posOffset>
+                </wp:positionH>
+                <wp:positionV relativeFrom="paragraph">
+                  <wp:posOffset>260350</wp:posOffset>
+                </wp:positionV>
+                <wp:extent cx="346075" cy="0"/>
+                <wp:effectExtent l="0" t="76200" r="15875" b="95250"/>
+                <wp:wrapNone/>
+                <wp:docPr id="733103436" name="Straight Arrow Connector 10"/>
+                <wp:cNvGraphicFramePr>
+                  <a:graphicFrameLocks xmlns:a="http://schemas.openxmlformats.org/drawingml/2006/main"/>
+                </wp:cNvGraphicFramePr>
+                <a:graphic xmlns:a="http://schemas.openxmlformats.org/drawingml/2006/main">
+                  <a:graphicData uri="http://schemas.microsoft.com/office/word/2010/wordprocessingShape">
+                    <wps:wsp>
+                      <wps:cNvCnPr>
+                        <a:cxnSpLocks noChangeShapeType="1"/>
+                      </wps:cNvCnPr>
+                      <wps:spPr bwMode="auto">
+                        <a:xfrm>
+                          <a:off x="0" y="0"/>
+                          <a:ext cx="346075" cy="0"/>
+                        </a:xfrm>
+                        <a:prstGeom prst="straightConnector1">
+                          <a:avLst/>
+                        </a:prstGeom>
+                        <a:noFill/>
+                        <a:ln w="9525">
+                          <a:solidFill>
+                            <a:srgbClr val="000000"/>
+                          </a:solidFill>
+                          <a:round/>
+                          <a:headEnd/>
+                          <a:tailEnd type="triangle" w="med" len="med"/>
+                        </a:ln>
+                        <a:extLst>
+                          <a:ext uri="{909E8E84-426E-40DD-AFC4-6F175D3DCCD1}">
+                            <a14:hiddenFill xmlns:a14="http://schemas.microsoft.com/office/drawing/2010/main">
+                              <a:noFill/>
+                            </a14:hiddenFill>
+                          </a:ext>
+                        </a:extLst>
+                      </wps:spPr>
+                      <wps:bodyPr/>
+                    </wps:wsp>
+                  </a:graphicData>
+                </a:graphic>
+                <wp14:sizeRelH relativeFrom="page">
+                  <wp14:pctWidth>0</wp14:pctWidth>
+                </wp14:sizeRelH>
+                <wp14:sizeRelV relativeFrom="page">
+                  <wp14:pctHeight>0</wp14:pctHeight>
+                </wp14:sizeRelV>
+              </wp:anchor>
+            </w:drawing>
+          </mc:Choice>
+          <mc:Fallback>
+            <w:pict>
+              <v:shape w14:anchorId="19D3B00A" id="Straight Arrow Connector 10" o:spid="_x0000_s1026" type="#_x0000_t32" style="position:absolute;margin-left:247.1pt;margin-top:20.5pt;width:27.25pt;height:0;z-index:251696128;visibility:visible;mso-wrap-style:square;mso-width-percent:0;mso-height-percent:0;mso-wrap-distance-left:9pt;mso-wrap-distance-top:0;mso-wrap-distance-right:9pt;mso-wrap-distance-bottom:0;mso-position-horizontal:absolute;mso-position-horizontal-relative:text;mso-position-vertical:absolute;mso-position-vertical-relative:text;mso-width-percent:0;mso-height-percent:0;mso-width-relative:page;mso-height-relative:page" o:gfxdata="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">
+                <v:stroke endarrow="block"/>
+              </v:shape>
+            </w:pict>
+          </mc:Fallback>
+        </mc:AlternateContent>
+      </w:r>
+      <w:r>
+        <w:rPr>
+          <w:noProof/>
+        </w:rPr>
+        <mc:AlternateContent>
+          <mc:Choice Requires="wps">
+            <w:drawing>
+              <wp:anchor distT="0" distB="0" distL="114300" distR="114300" simplePos="0" relativeHeight="251704320" behindDoc="0" locked="0" layoutInCell="1" allowOverlap="1" wp14:anchorId="47EEF0B7" wp14:editId="762F6354">
+                <wp:simplePos x="0" y="0"/>
+                <wp:positionH relativeFrom="column">
+                  <wp:posOffset>1259840</wp:posOffset>
+                </wp:positionH>
+                <wp:positionV relativeFrom="paragraph">
+                  <wp:posOffset>0</wp:posOffset>
+                </wp:positionV>
+                <wp:extent cx="1800225" cy="620395"/>
+                <wp:effectExtent l="12065" t="9525" r="6985" b="12700"/>
+                <wp:wrapNone/>
+                <wp:docPr id="1926051135" name="Text Box 11"/>
+                <wp:cNvGraphicFramePr>
+                  <a:graphicFrameLocks xmlns:a="http://schemas.openxmlformats.org/drawingml/2006/main"/>
+                </wp:cNvGraphicFramePr>
+                <a:graphic xmlns:a="http://schemas.openxmlformats.org/drawingml/2006/main">
+                  <a:graphicData uri="http://schemas.microsoft.com/office/word/2010/wordprocessingShape">
+                    <wps:wsp>
+                      <wps:cNvSpPr txBox="1">
+                        <a:spLocks noChangeArrowheads="1"/>
+                      </wps:cNvSpPr>
+                      <wps:spPr bwMode="auto">
+                        <a:xfrm>
+                          <a:off x="0" y="0"/>
+                          <a:ext cx="1800225" cy="620395"/>
+                        </a:xfrm>
+                        <a:prstGeom prst="rect">
+                          <a:avLst/>
+                        </a:prstGeom>
+                        <a:solidFill>
+                          <a:srgbClr val="EEEEEE"/>
+                        </a:solidFill>
+                        <a:ln w="9525">
+                          <a:solidFill>
+                            <a:srgbClr val="000000"/>
+                          </a:solidFill>
+                          <a:miter lim="800000"/>
+                          <a:headEnd/>
+                          <a:tailEnd/>
+                        </a:ln>
+                      </wps:spPr>
+                      <wps:txbx>
+                        <w:txbxContent>
+                          <w:p>
+                            <w:pPr>
+                              <w:jc w:val="center"/>
+                            </w:pPr>
+                            <w:r>
+                              <w:rPr>
+                                <w:rFonts w:ascii="Arial" w:hAnsi="Arial" w:cs="Arial"/>
+                                <w:color w:val="000000" w:themeColor="text1"/>
+                                <w:sz w:val="18"/>
+                                <w:szCs w:val="20"/>
+                              </w:rPr>
+                              <w:t xml:space="preserve">8,629 </w:t>
+                            </w:r>
+                            <w:r>
+                              <w:t xml:space="preserve">records screened at title/abstract </w:t>
+                            </w:r>
+                            <w:proofErr w:type="gramStart"/>
+                            <w:r>
+                              <w:t>level</w:t>
+                            </w:r>
+                            <w:proofErr w:type="gramEnd"/>
+                          </w:p>
+                        </w:txbxContent>
+                      </wps:txbx>
+                      <wps:bodyPr rot="0" vert="horz" wrap="square" lIns="91440" tIns="45720" rIns="91440" bIns="45720" anchor="t" anchorCtr="0" upright="1">
+                        <a:spAutoFit/>
+                      </wps:bodyPr>
+                    </wps:wsp>
+                  </a:graphicData>
+                </a:graphic>
+                <wp14:sizeRelH relativeFrom="page">
+                  <wp14:pctWidth>0</wp14:pctWidth>
+                </wp14:sizeRelH>
+                <wp14:sizeRelV relativeFrom="page">
+                  <wp14:pctHeight>0</wp14:pctHeight>
+                </wp14:sizeRelV>
+              </wp:anchor>
+            </w:drawing>
+          </mc:Choice>
+          <mc:Fallback>
+            <w:pict>
+              <v:shape w14:anchorId="47EEF0B7" id="Text Box 11" o:spid="_x0000_s1048" type="#_x0000_t202" style="position:absolute;margin-left:99.2pt;margin-top:0;width:141.75pt;height:48.85pt;z-index:251704320;visibility:visible;mso-wrap-style:square;mso-width-percent:0;mso-height-percent:0;mso-wrap-distance-left:9pt;mso-wrap-distance-top:0;mso-wrap-distance-right:9pt;mso-wrap-distance-bottom:0;mso-position-horizontal:absolute;mso-position-horizontal-relative:text;mso-position-vertical:absolute;mso-position-vertical-relative:text;mso-width-percent:0;mso-height-percent:0;mso-width-relative:page;mso-height-relative:page;v-text-anchor:top" o:gfxdata="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" fillcolor="#eee">
+                <v:textbox style="mso-fit-shape-to-text:t">
+                  <w:txbxContent>
+                    <w:p>
+                      <w:pPr>
+                        <w:jc w:val="center"/>
+                      </w:pPr>
+                      <w:r>
+                        <w:rPr>
+                          <w:rFonts w:ascii="Arial" w:hAnsi="Arial" w:cs="Arial"/>
+                          <w:color w:val="000000" w:themeColor="text1"/>
+                          <w:sz w:val="18"/>
+                          <w:szCs w:val="20"/>
+                        </w:rPr>
+                        <w:t xml:space="preserve">8,629 </w:t>
+                      </w:r>
+                      <w:r>
+                        <w:t xml:space="preserve">records screened at title/abstract </w:t>
+                      </w:r>
+                      <w:proofErr w:type="gramStart"/>
+                      <w:r>
+                        <w:t>level</w:t>
+                      </w:r>
+                      <w:proofErr w:type="gramEnd"/>
+                    </w:p>
+                  </w:txbxContent>
+                </v:textbox>
+              </v:shape>
+            </w:pict>
+          </mc:Fallback>
+        </mc:AlternateContent>
+      </w:r>
+    </w:p>
+    <w:p/>
+    <w:p>
+      <w:r>
+        <w:rPr>
+          <w:noProof/>
+        </w:rPr>
+        <mc:AlternateContent>
+          <mc:Choice Requires="wps">
+            <w:drawing>
+              <wp:anchor distT="0" distB="0" distL="114300" distR="114300" simplePos="0" relativeHeight="251697152" behindDoc="0" locked="0" layoutInCell="1" allowOverlap="1" wp14:anchorId="7BEBEF42" wp14:editId="0E1CBA00">
+                <wp:simplePos x="0" y="0"/>
+                <wp:positionH relativeFrom="column">
+                  <wp:posOffset>2159000</wp:posOffset>
+                </wp:positionH>
+                <wp:positionV relativeFrom="paragraph">
+                  <wp:posOffset>81280</wp:posOffset>
+                </wp:positionV>
+                <wp:extent cx="0" cy="409575"/>
+                <wp:effectExtent l="53975" t="5080" r="60325" b="23495"/>
+                <wp:wrapNone/>
+                <wp:docPr id="2091841006" name="Straight Arrow Connector 8"/>
+                <wp:cNvGraphicFramePr>
+                  <a:graphicFrameLocks xmlns:a="http://schemas.openxmlformats.org/drawingml/2006/main"/>
+                </wp:cNvGraphicFramePr>
+                <a:graphic xmlns:a="http://schemas.openxmlformats.org/drawingml/2006/main">
+                  <a:graphicData uri="http://schemas.microsoft.com/office/word/2010/wordprocessingShape">
+                    <wps:wsp>
+                      <wps:cNvCnPr>
+                        <a:cxnSpLocks noChangeShapeType="1"/>
+                      </wps:cNvCnPr>
+                      <wps:spPr bwMode="auto">
+                        <a:xfrm>
+                          <a:off x="0" y="0"/>
+                          <a:ext cx="0" cy="409575"/>
+                        </a:xfrm>
+                        <a:prstGeom prst="straightConnector1">
+                          <a:avLst/>
+                        </a:prstGeom>
+                        <a:noFill/>
+                        <a:ln w="9525">
+                          <a:solidFill>
+                            <a:srgbClr val="000000"/>
+                          </a:solidFill>
+                          <a:round/>
+                          <a:headEnd/>
+                          <a:tailEnd type="triangle" w="med" len="med"/>
+                        </a:ln>
+                        <a:extLst>
+                          <a:ext uri="{909E8E84-426E-40DD-AFC4-6F175D3DCCD1}">
+                            <a14:hiddenFill xmlns:a14="http://schemas.microsoft.com/office/drawing/2010/main">
+                              <a:noFill/>
+                            </a14:hiddenFill>
+                          </a:ext>
+                        </a:extLst>
+                      </wps:spPr>
+                      <wps:bodyPr/>
+                    </wps:wsp>
+                  </a:graphicData>
+                </a:graphic>
+                <wp14:sizeRelH relativeFrom="page">
+                  <wp14:pctWidth>0</wp14:pctWidth>
+                </wp14:sizeRelH>
+                <wp14:sizeRelV relativeFrom="page">
+                  <wp14:pctHeight>0</wp14:pctHeight>
+                </wp14:sizeRelV>
+              </wp:anchor>
+            </w:drawing>
+          </mc:Choice>
+          <mc:Fallback>
+            <w:pict>
+              <v:shape w14:anchorId="511669E5" id="Straight Arrow Connector 8" o:spid="_x0000_s1026" type="#_x0000_t32" style="position:absolute;margin-left:170pt;margin-top:6.4pt;width:0;height:32.25pt;z-index:251697152;visibility:visible;mso-wrap-style:square;mso-width-percent:0;mso-height-percent:0;mso-wrap-distance-left:9pt;mso-wrap-distance-top:0;mso-wrap-distance-right:9pt;mso-wrap-distance-bottom:0;mso-position-horizontal:absolute;mso-position-horizontal-relative:text;mso-position-vertical:absolute;mso-position-vertical-relative:text;mso-width-percent:0;mso-height-percent:0;mso-width-relative:page;mso-height-relative:page" o:gfxdata="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">
+                <v:stroke endarrow="block"/>
+              </v:shape>
+            </w:pict>
+          </mc:Fallback>
+        </mc:AlternateContent>
+      </w:r>
+      <w:r>
+        <w:br/>
+      </w:r>
+    </w:p>
+    <w:p>
+      <w:r>
+        <w:rPr>
+          <w:noProof/>
+        </w:rPr>
+        <mc:AlternateContent>
+          <mc:Choice Requires="wps">
+            <w:drawing>
+              <wp:anchor distT="0" distB="0" distL="114300" distR="114300" simplePos="0" relativeHeight="251706368" behindDoc="0" locked="0" layoutInCell="1" allowOverlap="1" wp14:anchorId="2546B528" wp14:editId="15E352DF">
+                <wp:simplePos x="0" y="0"/>
+                <wp:positionH relativeFrom="column">
+                  <wp:posOffset>1259840</wp:posOffset>
+                </wp:positionH>
+                <wp:positionV relativeFrom="paragraph">
+                  <wp:posOffset>0</wp:posOffset>
+                </wp:positionV>
+                <wp:extent cx="1800225" cy="620395"/>
+                <wp:effectExtent l="12065" t="9525" r="6985" b="12700"/>
+                <wp:wrapNone/>
+                <wp:docPr id="569877670" name="Text Box 7"/>
+                <wp:cNvGraphicFramePr>
+                  <a:graphicFrameLocks xmlns:a="http://schemas.openxmlformats.org/drawingml/2006/main"/>
+                </wp:cNvGraphicFramePr>
+                <a:graphic xmlns:a="http://schemas.openxmlformats.org/drawingml/2006/main">
+                  <a:graphicData uri="http://schemas.microsoft.com/office/word/2010/wordprocessingShape">
+                    <wps:wsp>
+                      <wps:cNvSpPr txBox="1">
+                        <a:spLocks noChangeArrowheads="1"/>
+                      </wps:cNvSpPr>
+                      <wps:spPr bwMode="auto">
+                        <a:xfrm>
+                          <a:off x="0" y="0"/>
+                          <a:ext cx="1800225" cy="620395"/>
+                        </a:xfrm>
+                        <a:prstGeom prst="rect">
+                          <a:avLst/>
+                        </a:prstGeom>
+                        <a:solidFill>
+                          <a:srgbClr val="EEEEEE"/>
+                        </a:solidFill>
+                        <a:ln w="9525">
+                          <a:solidFill>
+                            <a:srgbClr val="000000"/>
+                          </a:solidFill>
+                          <a:miter lim="800000"/>
+                          <a:headEnd/>
+                          <a:tailEnd/>
+                        </a:ln>
+                      </wps:spPr>
+                      <wps:txbx>
+                        <w:txbxContent>
+                          <w:p>
+                            <w:pPr>
+                              <w:jc w:val="center"/>
+                            </w:pPr>
+                            <w:r>
+                              <w:t>1</w:t>
+                            </w:r>
+                            <w:r>
+                              <w:t>,</w:t>
+                            </w:r>
+                            <w:r>
+                              <w:t xml:space="preserve">624 full-text articles assessed for </w:t>
+                            </w:r>
+                            <w:proofErr w:type="gramStart"/>
+                            <w:r>
+                              <w:t>eligibility</w:t>
+                            </w:r>
+                            <w:proofErr w:type="gramEnd"/>
+                          </w:p>
+                        </w:txbxContent>
+                      </wps:txbx>
+                      <wps:bodyPr rot="0" vert="horz" wrap="square" lIns="91440" tIns="45720" rIns="91440" bIns="45720" anchor="t" anchorCtr="0" upright="1">
+                        <a:spAutoFit/>
+                      </wps:bodyPr>
+                    </wps:wsp>
+                  </a:graphicData>
+                </a:graphic>
+                <wp14:sizeRelH relativeFrom="page">
+                  <wp14:pctWidth>0</wp14:pctWidth>
+                </wp14:sizeRelH>
+                <wp14:sizeRelV relativeFrom="page">
+                  <wp14:pctHeight>0</wp14:pctHeight>
+                </wp14:sizeRelV>
+              </wp:anchor>
+            </w:drawing>
+          </mc:Choice>
+          <mc:Fallback>
+            <w:pict>
+              <v:shape w14:anchorId="2546B528" id="Text Box 7" o:spid="_x0000_s1049" type="#_x0000_t202" style="position:absolute;margin-left:99.2pt;margin-top:0;width:141.75pt;height:48.85pt;z-index:251706368;visibility:visible;mso-wrap-style:square;mso-width-percent:0;mso-height-percent:0;mso-wrap-distance-left:9pt;mso-wrap-distance-top:0;mso-wrap-distance-right:9pt;mso-wrap-distance-bottom:0;mso-position-horizontal:absolute;mso-position-horizontal-relative:text;mso-position-vertical:absolute;mso-position-vertical-relative:text;mso-width-percent:0;mso-height-percent:0;mso-width-relative:page;mso-height-relative:page;v-text-anchor:top" o:gfxdata="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" fillcolor="#eee">
+                <v:textbox style="mso-fit-shape-to-text:t">
+                  <w:txbxContent>
+                    <w:p>
+                      <w:pPr>
+                        <w:jc w:val="center"/>
+                      </w:pPr>
+                      <w:r>
+                        <w:t>1</w:t>
+                      </w:r>
+                      <w:r>
+                        <w:t>,</w:t>
+                      </w:r>
+                      <w:r>
+                        <w:t xml:space="preserve">624 full-text articles assessed for </w:t>
+                      </w:r>
+                      <w:proofErr w:type="gramStart"/>
+                      <w:r>
+                        <w:t>eligibility</w:t>
+                      </w:r>
+                      <w:proofErr w:type="gramEnd"/>
+                    </w:p>
+                  </w:txbxContent>
+                </v:textbox>
+              </v:shape>
+            </w:pict>
+          </mc:Fallback>
+        </mc:AlternateContent>
+      </w:r>
+    </w:p>
+    <w:p>
+      <w:r>
+        <w:rPr>
+          <w:noProof/>
+        </w:rPr>
+        <mc:AlternateContent>
+          <mc:Choice Requires="wps">
+            <w:drawing>
+              <wp:anchor distT="0" distB="0" distL="114300" distR="114300" simplePos="0" relativeHeight="251698176" behindDoc="0" locked="0" layoutInCell="1" allowOverlap="1" wp14:anchorId="24A094E0" wp14:editId="26972BF1">
+                <wp:simplePos x="0" y="0"/>
+                <wp:positionH relativeFrom="column">
+                  <wp:posOffset>3185795</wp:posOffset>
+                </wp:positionH>
+                <wp:positionV relativeFrom="paragraph">
+                  <wp:posOffset>-30480</wp:posOffset>
+                </wp:positionV>
+                <wp:extent cx="180975" cy="0"/>
+                <wp:effectExtent l="13970" t="55245" r="14605" b="59055"/>
+                <wp:wrapNone/>
+                <wp:docPr id="578105317" name="Straight Arrow Connector 6"/>
+                <wp:cNvGraphicFramePr>
+                  <a:graphicFrameLocks xmlns:a="http://schemas.openxmlformats.org/drawingml/2006/main"/>
+                </wp:cNvGraphicFramePr>
+                <a:graphic xmlns:a="http://schemas.openxmlformats.org/drawingml/2006/main">
+                  <a:graphicData uri="http://schemas.microsoft.com/office/word/2010/wordprocessingShape">
+                    <wps:wsp>
+                      <wps:cNvCnPr>
+                        <a:cxnSpLocks noChangeShapeType="1"/>
+                      </wps:cNvCnPr>
+                      <wps:spPr bwMode="auto">
+                        <a:xfrm>
+                          <a:off x="0" y="0"/>
+                          <a:ext cx="180975" cy="0"/>
+                        </a:xfrm>
+                        <a:prstGeom prst="straightConnector1">
+                          <a:avLst/>
+                        </a:prstGeom>
+                        <a:noFill/>
+                        <a:ln w="9525">
+                          <a:solidFill>
+                            <a:srgbClr val="000000"/>
+                          </a:solidFill>
+                          <a:round/>
+                          <a:headEnd/>
+                          <a:tailEnd type="triangle" w="med" len="med"/>
+                        </a:ln>
+                        <a:extLst>
+                          <a:ext uri="{909E8E84-426E-40DD-AFC4-6F175D3DCCD1}">
+                            <a14:hiddenFill xmlns:a14="http://schemas.microsoft.com/office/drawing/2010/main">
+                              <a:noFill/>
+                            </a14:hiddenFill>
+                          </a:ext>
+                        </a:extLst>
+                      </wps:spPr>
+                      <wps:bodyPr/>
+                    </wps:wsp>
+                  </a:graphicData>
+                </a:graphic>
+                <wp14:sizeRelH relativeFrom="page">
+                  <wp14:pctWidth>0</wp14:pctWidth>
+                </wp14:sizeRelH>
+                <wp14:sizeRelV relativeFrom="page">
+                  <wp14:pctHeight>0</wp14:pctHeight>
+                </wp14:sizeRelV>
+              </wp:anchor>
+            </w:drawing>
+          </mc:Choice>
+          <mc:Fallback>
+            <w:pict>
+              <v:shape w14:anchorId="6DBF50E4" id="Straight Arrow Connector 6" o:spid="_x0000_s1026" type="#_x0000_t32" style="position:absolute;margin-left:250.85pt;margin-top:-2.4pt;width:14.25pt;height:0;z-index:251698176;visibility:visible;mso-wrap-style:square;mso-width-percent:0;mso-height-percent:0;mso-wrap-distance-left:9pt;mso-wrap-distance-top:0;mso-wrap-distance-right:9pt;mso-wrap-distance-bottom:0;mso-position-horizontal:absolute;mso-position-horizontal-relative:text;mso-position-vertical:absolute;mso-position-vertical-relative:text;mso-width-percent:0;mso-height-percent:0;mso-width-relative:page;mso-height-relative:page" o:gfxdata="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">
+                <v:stroke endarrow="block"/>
+              </v:shape>
+            </w:pict>
+          </mc:Fallback>
+        </mc:AlternateContent>
+      </w:r>
+      <w:r>
+        <w:rPr>
+          <w:noProof/>
+        </w:rPr>
+        <mc:AlternateContent>
+          <mc:Choice Requires="wps">
+            <w:drawing>
+              <wp:anchor distT="0" distB="0" distL="114300" distR="114300" simplePos="0" relativeHeight="251707392" behindDoc="0" locked="0" layoutInCell="1" allowOverlap="1" wp14:anchorId="3F7C2AF2" wp14:editId="107D7F9D">
+                <wp:simplePos x="0" y="0"/>
+                <wp:positionH relativeFrom="column">
+                  <wp:posOffset>3420110</wp:posOffset>
+                </wp:positionH>
+                <wp:positionV relativeFrom="paragraph">
+                  <wp:posOffset>-323850</wp:posOffset>
+                </wp:positionV>
+                <wp:extent cx="1800225" cy="620395"/>
+                <wp:effectExtent l="10160" t="9525" r="8890" b="12700"/>
+                <wp:wrapNone/>
+                <wp:docPr id="423583610" name="Text Box 5"/>
+                <wp:cNvGraphicFramePr>
+                  <a:graphicFrameLocks xmlns:a="http://schemas.openxmlformats.org/drawingml/2006/main"/>
+                </wp:cNvGraphicFramePr>
+                <a:graphic xmlns:a="http://schemas.openxmlformats.org/drawingml/2006/main">
+                  <a:graphicData uri="http://schemas.microsoft.com/office/word/2010/wordprocessingShape">
+                    <wps:wsp>
+                      <wps:cNvSpPr txBox="1">
+                        <a:spLocks noChangeArrowheads="1"/>
+                      </wps:cNvSpPr>
+                      <wps:spPr bwMode="auto">
+                        <a:xfrm>
+                          <a:off x="0" y="0"/>
+                          <a:ext cx="1800225" cy="620395"/>
+                        </a:xfrm>
+                        <a:prstGeom prst="rect">
+                          <a:avLst/>
+                        </a:prstGeom>
+                        <a:solidFill>
+                          <a:srgbClr val="EEEEEE"/>
+                        </a:solidFill>
+                        <a:ln w="9525">
+                          <a:solidFill>
+                            <a:srgbClr val="000000"/>
+                          </a:solidFill>
+                          <a:miter lim="800000"/>
+                          <a:headEnd/>
+                          <a:tailEnd/>
+                        </a:ln>
+                      </wps:spPr>
+                      <wps:txbx>
+                        <w:txbxContent>
+                          <w:p>
+                            <w:pPr>
+                              <w:jc w:val="center"/>
+                            </w:pPr>
+                            <w:r>
+                              <w:t xml:space="preserve">869 full-text articles excluded, with </w:t>
+                            </w:r>
+                            <w:proofErr w:type="gramStart"/>
+                            <w:r>
+                              <w:t>reasons</w:t>
+                            </w:r>
+                            <w:proofErr w:type="gramEnd"/>
+                          </w:p>
+                        </w:txbxContent>
+                      </wps:txbx>
+                      <wps:bodyPr rot="0" vert="horz" wrap="square" lIns="91440" tIns="45720" rIns="91440" bIns="45720" anchor="t" anchorCtr="0" upright="1">
+                        <a:spAutoFit/>
+                      </wps:bodyPr>
+                    </wps:wsp>
+                  </a:graphicData>
+                </a:graphic>
+                <wp14:sizeRelH relativeFrom="page">
+                  <wp14:pctWidth>0</wp14:pctWidth>
+                </wp14:sizeRelH>
+                <wp14:sizeRelV relativeFrom="page">
+                  <wp14:pctHeight>0</wp14:pctHeight>
+                </wp14:sizeRelV>
+              </wp:anchor>
+            </w:drawing>
+          </mc:Choice>
+          <mc:Fallback>
+            <w:pict>
+              <v:shape w14:anchorId="3F7C2AF2" id="Text Box 5" o:spid="_x0000_s1050" type="#_x0000_t202" style="position:absolute;margin-left:269.3pt;margin-top:-25.5pt;width:141.75pt;height:48.85pt;z-index:251707392;visibility:visible;mso-wrap-style:square;mso-width-percent:0;mso-height-percent:0;mso-wrap-distance-left:9pt;mso-wrap-distance-top:0;mso-wrap-distance-right:9pt;mso-wrap-distance-bottom:0;mso-position-horizontal:absolute;mso-position-horizontal-relative:text;mso-position-vertical:absolute;mso-position-vertical-relative:text;mso-width-percent:0;mso-height-percent:0;mso-width-relative:page;mso-height-relative:page;v-text-anchor:top" o:gfxdata="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" fillcolor="#eee">
+                <v:textbox style="mso-fit-shape-to-text:t">
+                  <w:txbxContent>
+                    <w:p>
+                      <w:pPr>
+                        <w:jc w:val="center"/>
+                      </w:pPr>
+                      <w:r>
+                        <w:t xml:space="preserve">869 full-text articles excluded, with </w:t>
+                      </w:r>
+                      <w:proofErr w:type="gramStart"/>
+                      <w:r>
+                        <w:t>reasons</w:t>
+                      </w:r>
+                      <w:proofErr w:type="gramEnd"/>
+                    </w:p>
+                  </w:txbxContent>
+                </v:textbox>
+              </v:shape>
+            </w:pict>
+          </mc:Fallback>
+        </mc:AlternateContent>
+      </w:r>
+    </w:p>
+    <w:p>
+      <w:r>
+        <w:rPr>
+          <w:noProof/>
+        </w:rPr>
+        <mc:AlternateContent>
+          <mc:Choice Requires="wps">
+            <w:drawing>
+              <wp:anchor distT="0" distB="0" distL="114300" distR="114300" simplePos="0" relativeHeight="251699200" behindDoc="0" locked="0" layoutInCell="1" allowOverlap="1" wp14:anchorId="19884A07" wp14:editId="006BB51B">
+                <wp:simplePos x="0" y="0"/>
+                <wp:positionH relativeFrom="column">
+                  <wp:posOffset>2159000</wp:posOffset>
+                </wp:positionH>
+                <wp:positionV relativeFrom="paragraph">
+                  <wp:posOffset>81280</wp:posOffset>
+                </wp:positionV>
+                <wp:extent cx="0" cy="409575"/>
+                <wp:effectExtent l="53975" t="5080" r="60325" b="23495"/>
+                <wp:wrapNone/>
+                <wp:docPr id="279262164" name="Straight Arrow Connector 4"/>
+                <wp:cNvGraphicFramePr>
+                  <a:graphicFrameLocks xmlns:a="http://schemas.openxmlformats.org/drawingml/2006/main"/>
+                </wp:cNvGraphicFramePr>
+                <a:graphic xmlns:a="http://schemas.openxmlformats.org/drawingml/2006/main">
+                  <a:graphicData uri="http://schemas.microsoft.com/office/word/2010/wordprocessingShape">
+                    <wps:wsp>
+                      <wps:cNvCnPr>
+                        <a:cxnSpLocks noChangeShapeType="1"/>
+                      </wps:cNvCnPr>
+                      <wps:spPr bwMode="auto">
+                        <a:xfrm>
+                          <a:off x="0" y="0"/>
+                          <a:ext cx="0" cy="409575"/>
+                        </a:xfrm>
+                        <a:prstGeom prst="straightConnector1">
+                          <a:avLst/>
+                        </a:prstGeom>
+                        <a:noFill/>
+                        <a:ln w="9525">
+                          <a:solidFill>
+                            <a:srgbClr val="000000"/>
+                          </a:solidFill>
+                          <a:round/>
+                          <a:headEnd/>
+                          <a:tailEnd type="triangle" w="med" len="med"/>
+                        </a:ln>
+                        <a:extLst>
+                          <a:ext uri="{909E8E84-426E-40DD-AFC4-6F175D3DCCD1}">
+                            <a14:hiddenFill xmlns:a14="http://schemas.microsoft.com/office/drawing/2010/main">
+                              <a:noFill/>
+                            </a14:hiddenFill>
+                          </a:ext>
+                        </a:extLst>
+                      </wps:spPr>
+                      <wps:bodyPr/>
+                    </wps:wsp>
+                  </a:graphicData>
+                </a:graphic>
+                <wp14:sizeRelH relativeFrom="page">
+                  <wp14:pctWidth>0</wp14:pctWidth>
+                </wp14:sizeRelH>
+                <wp14:sizeRelV relativeFrom="page">
+                  <wp14:pctHeight>0</wp14:pctHeight>
+                </wp14:sizeRelV>
+              </wp:anchor>
+            </w:drawing>
+          </mc:Choice>
+          <mc:Fallback>
+            <w:pict>
+              <v:shape w14:anchorId="47C0BFD2" id="Straight Arrow Connector 4" o:spid="_x0000_s1026" type="#_x0000_t32" style="position:absolute;margin-left:170pt;margin-top:6.4pt;width:0;height:32.25pt;z-index:251699200;visibility:visible;mso-wrap-style:square;mso-width-percent:0;mso-height-percent:0;mso-wrap-distance-left:9pt;mso-wrap-distance-top:0;mso-wrap-distance-right:9pt;mso-wrap-distance-bottom:0;mso-position-horizontal:absolute;mso-position-horizontal-relative:text;mso-position-vertical:absolute;mso-position-vertical-relative:text;mso-width-percent:0;mso-height-percent:0;mso-width-relative:page;mso-height-relative:page" o:gfxdata="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">
+                <v:stroke endarrow="block"/>
+              </v:shape>
+            </w:pict>
+          </mc:Fallback>
+        </mc:AlternateContent>
+      </w:r>
+      <w:r>
+        <w:br/>
+      </w:r>
+    </w:p>
+    <w:p>
+      <w:r>
+        <w:rPr>
+          <w:noProof/>
+        </w:rPr>
+        <mc:AlternateContent>
+          <mc:Choice Requires="wps">
+            <w:drawing>
+              <wp:anchor distT="0" distB="0" distL="114300" distR="114300" simplePos="0" relativeHeight="251712512" behindDoc="0" locked="0" layoutInCell="1" allowOverlap="1" wp14:anchorId="7E867592" wp14:editId="07D44758">
+                <wp:simplePos x="0" y="0"/>
+                <wp:positionH relativeFrom="column">
+                  <wp:posOffset>3400425</wp:posOffset>
+                </wp:positionH>
+                <wp:positionV relativeFrom="paragraph">
+                  <wp:posOffset>19685</wp:posOffset>
+                </wp:positionV>
+                <wp:extent cx="1800225" cy="620395"/>
+                <wp:effectExtent l="10160" t="9525" r="8890" b="12700"/>
+                <wp:wrapNone/>
+                <wp:docPr id="898163143" name="Text Box 5"/>
+                <wp:cNvGraphicFramePr>
+                  <a:graphicFrameLocks xmlns:a="http://schemas.openxmlformats.org/drawingml/2006/main"/>
+                </wp:cNvGraphicFramePr>
+                <a:graphic xmlns:a="http://schemas.openxmlformats.org/drawingml/2006/main">
+                  <a:graphicData uri="http://schemas.microsoft.com/office/word/2010/wordprocessingShape">
+                    <wps:wsp>
+                      <wps:cNvSpPr txBox="1">
+                        <a:spLocks noChangeArrowheads="1"/>
+                      </wps:cNvSpPr>
+                      <wps:spPr bwMode="auto">
+                        <a:xfrm>
+                          <a:off x="0" y="0"/>
+                          <a:ext cx="1800225" cy="620395"/>
+                        </a:xfrm>
+                        <a:prstGeom prst="rect">
+                          <a:avLst/>
+                        </a:prstGeom>
+                        <a:solidFill>
+                          <a:srgbClr val="EEEEEE"/>
+                        </a:solidFill>
+                        <a:ln w="9525">
+                          <a:solidFill>
+                            <a:srgbClr val="000000"/>
+                          </a:solidFill>
+                          <a:miter lim="800000"/>
+                          <a:headEnd/>
+                          <a:tailEnd/>
+                        </a:ln>
+                      </wps:spPr>
+                      <wps:txbx>
+                        <w:txbxContent>
+                          <w:p>
+                            <w:pPr>
+                              <w:jc w:val="center"/>
+                            </w:pPr>
+                            <w:r>
+                              <w:t xml:space="preserve">N </w:t>
+                            </w:r>
+                            <w:r>
+                              <w:t>studies excluded (geographic parameters)</w:t>
+                            </w:r>
+                          </w:p>
+                        </w:txbxContent>
+                      </wps:txbx>
+                      <wps:bodyPr rot="0" vert="horz" wrap="square" lIns="91440" tIns="45720" rIns="91440" bIns="45720" anchor="t" anchorCtr="0" upright="1">
+                        <a:spAutoFit/>
+                      </wps:bodyPr>
+                    </wps:wsp>
+                  </a:graphicData>
+                </a:graphic>
+                <wp14:sizeRelH relativeFrom="page">
+                  <wp14:pctWidth>0</wp14:pctWidth>
+                </wp14:sizeRelH>
+                <wp14:sizeRelV relativeFrom="page">
+                  <wp14:pctHeight>0</wp14:pctHeight>
+                </wp14:sizeRelV>
+              </wp:anchor>
+            </w:drawing>
+          </mc:Choice>
+          <mc:Fallback>
+            <w:pict>
+              <v:shape w14:anchorId="7E867592" id="_x0000_s1051" type="#_x0000_t202" style="position:absolute;margin-left:267.75pt;margin-top:1.55pt;width:141.75pt;height:48.85pt;z-index:251712512;visibility:visible;mso-wrap-style:square;mso-width-percent:0;mso-height-percent:0;mso-wrap-distance-left:9pt;mso-wrap-distance-top:0;mso-wrap-distance-right:9pt;mso-wrap-distance-bottom:0;mso-position-horizontal:absolute;mso-position-horizontal-relative:text;mso-position-vertical:absolute;mso-position-vertical-relative:text;mso-width-percent:0;mso-height-percent:0;mso-width-relative:page;mso-height-relative:page;v-text-anchor:top" o:gfxdata="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" fillcolor="#eee">
+                <v:textbox style="mso-fit-shape-to-text:t">
+                  <w:txbxContent>
+                    <w:p>
+                      <w:pPr>
+                        <w:jc w:val="center"/>
+                      </w:pPr>
+                      <w:r>
+                        <w:t xml:space="preserve">N </w:t>
+                      </w:r>
+                      <w:r>
+                        <w:t>studies excluded (geographic parameters)</w:t>
+                      </w:r>
+                    </w:p>
+                  </w:txbxContent>
+                </v:textbox>
+              </v:shape>
+            </w:pict>
+          </mc:Fallback>
+        </mc:AlternateContent>
+      </w:r>
+      <w:r>
+        <w:rPr>
+          <w:noProof/>
+        </w:rPr>
+        <mc:AlternateContent>
+          <mc:Choice Requires="wps">
+            <w:drawing>
+              <wp:anchor distT="0" distB="0" distL="114300" distR="114300" simplePos="0" relativeHeight="251708416" behindDoc="0" locked="0" layoutInCell="1" allowOverlap="1" wp14:anchorId="1C8CA64B" wp14:editId="156C3055">
+                <wp:simplePos x="0" y="0"/>
+                <wp:positionH relativeFrom="column">
+                  <wp:posOffset>1259840</wp:posOffset>
+                </wp:positionH>
+                <wp:positionV relativeFrom="paragraph">
+                  <wp:posOffset>0</wp:posOffset>
+                </wp:positionV>
+                <wp:extent cx="1800225" cy="620395"/>
+                <wp:effectExtent l="12065" t="9525" r="6985" b="12700"/>
+                <wp:wrapNone/>
+                <wp:docPr id="338824345" name="Text Box 3"/>
+                <wp:cNvGraphicFramePr>
+                  <a:graphicFrameLocks xmlns:a="http://schemas.openxmlformats.org/drawingml/2006/main"/>
+                </wp:cNvGraphicFramePr>
+                <a:graphic xmlns:a="http://schemas.openxmlformats.org/drawingml/2006/main">
+                  <a:graphicData uri="http://schemas.microsoft.com/office/word/2010/wordprocessingShape">
+                    <wps:wsp>
+                      <wps:cNvSpPr txBox="1">
+                        <a:spLocks noChangeArrowheads="1"/>
+                      </wps:cNvSpPr>
+                      <wps:spPr bwMode="auto">
+                        <a:xfrm>
+                          <a:off x="0" y="0"/>
+                          <a:ext cx="1800225" cy="620395"/>
+                        </a:xfrm>
+                        <a:prstGeom prst="rect">
+                          <a:avLst/>
+                        </a:prstGeom>
+                        <a:solidFill>
+                          <a:srgbClr val="EEEEEE"/>
+                        </a:solidFill>
+                        <a:ln w="9525">
+                          <a:solidFill>
+                            <a:srgbClr val="000000"/>
+                          </a:solidFill>
+                          <a:miter lim="800000"/>
+                          <a:headEnd/>
+                          <a:tailEnd/>
+                        </a:ln>
+                      </wps:spPr>
+                      <wps:txbx>
+                        <w:txbxContent>
+                          <w:p>
+                            <w:pPr>
+                              <w:jc w:val="center"/>
+                            </w:pPr>
+                            <w:r>
+                              <w:t xml:space="preserve">755 full-text articles </w:t>
+                            </w:r>
+                            <w:proofErr w:type="gramStart"/>
+                            <w:r>
+                              <w:t>included</w:t>
+                            </w:r>
+                            <w:proofErr w:type="gramEnd"/>
+                          </w:p>
+                        </w:txbxContent>
+                      </wps:txbx>
+                      <wps:bodyPr rot="0" vert="horz" wrap="square" lIns="91440" tIns="45720" rIns="91440" bIns="45720" anchor="t" anchorCtr="0" upright="1">
+                        <a:spAutoFit/>
+                      </wps:bodyPr>
+                    </wps:wsp>
+                  </a:graphicData>
+                </a:graphic>
+                <wp14:sizeRelH relativeFrom="page">
+                  <wp14:pctWidth>0</wp14:pctWidth>
+                </wp14:sizeRelH>
+                <wp14:sizeRelV relativeFrom="page">
+                  <wp14:pctHeight>0</wp14:pctHeight>
+                </wp14:sizeRelV>
+              </wp:anchor>
+            </w:drawing>
+          </mc:Choice>
+          <mc:Fallback>
+            <w:pict>
+              <v:shape w14:anchorId="1C8CA64B" id="Text Box 3" o:spid="_x0000_s1052" type="#_x0000_t202" style="position:absolute;margin-left:99.2pt;margin-top:0;width:141.75pt;height:48.85pt;z-index:251708416;visibility:visible;mso-wrap-style:square;mso-width-percent:0;mso-height-percent:0;mso-wrap-distance-left:9pt;mso-wrap-distance-top:0;mso-wrap-distance-right:9pt;mso-wrap-distance-bottom:0;mso-position-horizontal:absolute;mso-position-horizontal-relative:text;mso-position-vertical:absolute;mso-position-vertical-relative:text;mso-width-percent:0;mso-height-percent:0;mso-width-relative:page;mso-height-relative:page;v-text-anchor:top" o:gfxdata="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" fillcolor="#eee">
+                <v:textbox style="mso-fit-shape-to-text:t">
+                  <w:txbxContent>
+                    <w:p>
+                      <w:pPr>
+                        <w:jc w:val="center"/>
+                      </w:pPr>
+                      <w:r>
+                        <w:t xml:space="preserve">755 full-text articles </w:t>
+                      </w:r>
+                      <w:proofErr w:type="gramStart"/>
+                      <w:r>
+                        <w:t>included</w:t>
+                      </w:r>
+                      <w:proofErr w:type="gramEnd"/>
+                    </w:p>
+                  </w:txbxContent>
+                </v:textbox>
+              </v:shape>
+            </w:pict>
+          </mc:Fallback>
+        </mc:AlternateContent>
+      </w:r>
+    </w:p>
+    <w:p>
+      <w:r>
+        <w:rPr>
+          <w:noProof/>
+        </w:rPr>
+        <mc:AlternateContent>
+          <mc:Choice Requires="wps">
+            <w:drawing>
+              <wp:anchor distT="0" distB="0" distL="114300" distR="114300" simplePos="0" relativeHeight="251711488" behindDoc="0" locked="0" layoutInCell="1" allowOverlap="1" wp14:anchorId="611F5F10" wp14:editId="1D84EEED">
+                <wp:simplePos x="0" y="0"/>
+                <wp:positionH relativeFrom="column">
+                  <wp:posOffset>3166110</wp:posOffset>
+                </wp:positionH>
+                <wp:positionV relativeFrom="paragraph">
+                  <wp:posOffset>67945</wp:posOffset>
+                </wp:positionV>
+                <wp:extent cx="180975" cy="0"/>
+                <wp:effectExtent l="13970" t="55245" r="14605" b="59055"/>
+                <wp:wrapNone/>
+                <wp:docPr id="1949415201" name="Straight Arrow Connector 6"/>
+                <wp:cNvGraphicFramePr>
+                  <a:graphicFrameLocks xmlns:a="http://schemas.openxmlformats.org/drawingml/2006/main"/>
+                </wp:cNvGraphicFramePr>
+                <a:graphic xmlns:a="http://schemas.openxmlformats.org/drawingml/2006/main">
+                  <a:graphicData uri="http://schemas.microsoft.com/office/word/2010/wordprocessingShape">
+                    <wps:wsp>
+                      <wps:cNvCnPr>
+                        <a:cxnSpLocks noChangeShapeType="1"/>
+                      </wps:cNvCnPr>
+                      <wps:spPr bwMode="auto">
+                        <a:xfrm>
+                          <a:off x="0" y="0"/>
+                          <a:ext cx="180975" cy="0"/>
+                        </a:xfrm>
+                        <a:prstGeom prst="straightConnector1">
+                          <a:avLst/>
+                        </a:prstGeom>
+                        <a:noFill/>
+                        <a:ln w="9525">
+                          <a:solidFill>
+                            <a:srgbClr val="000000"/>
+                          </a:solidFill>
+                          <a:round/>
+                          <a:headEnd/>
+                          <a:tailEnd type="triangle" w="med" len="med"/>
+                        </a:ln>
+                        <a:extLst>
+                          <a:ext uri="{909E8E84-426E-40DD-AFC4-6F175D3DCCD1}">
+                            <a14:hiddenFill xmlns:a14="http://schemas.microsoft.com/office/drawing/2010/main">
+                              <a:noFill/>
+                            </a14:hiddenFill>
+                          </a:ext>
+                        </a:extLst>
+                      </wps:spPr>
+                      <wps:bodyPr/>
+                    </wps:wsp>
+                  </a:graphicData>
+                </a:graphic>
+                <wp14:sizeRelH relativeFrom="page">
+                  <wp14:pctWidth>0</wp14:pctWidth>
+                </wp14:sizeRelH>
+                <wp14:sizeRelV relativeFrom="page">
+                  <wp14:pctHeight>0</wp14:pctHeight>
+                </wp14:sizeRelV>
+              </wp:anchor>
+            </w:drawing>
+          </mc:Choice>
+          <mc:Fallback>
+            <w:pict>
+              <v:shape w14:anchorId="3F03B65F" id="Straight Arrow Connector 6" o:spid="_x0000_s1026" type="#_x0000_t32" style="position:absolute;margin-left:249.3pt;margin-top:5.35pt;width:14.25pt;height:0;z-index:251711488;visibility:visible;mso-wrap-style:square;mso-width-percent:0;mso-height-percent:0;mso-wrap-distance-left:9pt;mso-wrap-distance-top:0;mso-wrap-distance-right:9pt;mso-wrap-distance-bottom:0;mso-position-horizontal:absolute;mso-position-horizontal-relative:text;mso-position-vertical:absolute;mso-position-vertical-relative:text;mso-width-percent:0;mso-height-percent:0;mso-width-relative:page;mso-height-relative:page" o:gfxdata="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">
+                <v:stroke endarrow="block"/>
+              </v:shape>
+            </w:pict>
+          </mc:Fallback>
+        </mc:AlternateContent>
+      </w:r>
+      <w:r>
+        <w:rPr>
+          <w:noProof/>
+        </w:rPr>
+        <mc:AlternateContent>
+          <mc:Choice Requires="wps">
+            <w:drawing>
+              <wp:anchor distT="0" distB="0" distL="114300" distR="114300" simplePos="0" relativeHeight="251700224" behindDoc="0" locked="0" layoutInCell="1" allowOverlap="1" wp14:anchorId="5AD4441E" wp14:editId="2A982B4A">
+                <wp:simplePos x="0" y="0"/>
+                <wp:positionH relativeFrom="column">
+                  <wp:posOffset>2159000</wp:posOffset>
+                </wp:positionH>
+                <wp:positionV relativeFrom="paragraph">
+                  <wp:posOffset>55880</wp:posOffset>
+                </wp:positionV>
+                <wp:extent cx="0" cy="409575"/>
+                <wp:effectExtent l="53975" t="8255" r="60325" b="20320"/>
+                <wp:wrapNone/>
+                <wp:docPr id="183057526" name="Straight Arrow Connector 2"/>
+                <wp:cNvGraphicFramePr>
+                  <a:graphicFrameLocks xmlns:a="http://schemas.openxmlformats.org/drawingml/2006/main"/>
+                </wp:cNvGraphicFramePr>
+                <a:graphic xmlns:a="http://schemas.openxmlformats.org/drawingml/2006/main">
+                  <a:graphicData uri="http://schemas.microsoft.com/office/word/2010/wordprocessingShape">
+                    <wps:wsp>
+                      <wps:cNvCnPr>
+                        <a:cxnSpLocks noChangeShapeType="1"/>
+                      </wps:cNvCnPr>
+                      <wps:spPr bwMode="auto">
+                        <a:xfrm>
+                          <a:off x="0" y="0"/>
+                          <a:ext cx="0" cy="409575"/>
+                        </a:xfrm>
+                        <a:prstGeom prst="straightConnector1">
+                          <a:avLst/>
+                        </a:prstGeom>
+                        <a:noFill/>
+                        <a:ln w="9525">
+                          <a:solidFill>
+                            <a:srgbClr val="000000"/>
+                          </a:solidFill>
+                          <a:round/>
+                          <a:headEnd/>
+                          <a:tailEnd type="triangle" w="med" len="med"/>
+                        </a:ln>
+                        <a:extLst>
+                          <a:ext uri="{909E8E84-426E-40DD-AFC4-6F175D3DCCD1}">
+                            <a14:hiddenFill xmlns:a14="http://schemas.microsoft.com/office/drawing/2010/main">
+                              <a:noFill/>
+                            </a14:hiddenFill>
+                          </a:ext>
+                        </a:extLst>
+                      </wps:spPr>
+                      <wps:bodyPr/>
+                    </wps:wsp>
+                  </a:graphicData>
+                </a:graphic>
+                <wp14:sizeRelH relativeFrom="page">
+                  <wp14:pctWidth>0</wp14:pctWidth>
+                </wp14:sizeRelH>
+                <wp14:sizeRelV relativeFrom="page">
+                  <wp14:pctHeight>0</wp14:pctHeight>
+                </wp14:sizeRelV>
+              </wp:anchor>
+            </w:drawing>
+          </mc:Choice>
+          <mc:Fallback>
+            <w:pict>
+              <v:shape w14:anchorId="6128A743" id="Straight Arrow Connector 2" o:spid="_x0000_s1026" type="#_x0000_t32" style="position:absolute;margin-left:170pt;margin-top:4.4pt;width:0;height:32.25pt;z-index:251700224;visibility:visible;mso-wrap-style:square;mso-width-percent:0;mso-height-percent:0;mso-wrap-distance-left:9pt;mso-wrap-distance-top:0;mso-wrap-distance-right:9pt;mso-wrap-distance-bottom:0;mso-position-horizontal:absolute;mso-position-horizontal-relative:text;mso-position-vertical:absolute;mso-position-vertical-relative:text;mso-width-percent:0;mso-height-percent:0;mso-width-relative:page;mso-height-relative:page" o:gfxdata="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">
+                <v:stroke endarrow="block"/>
+              </v:shape>
+            </w:pict>
+          </mc:Fallback>
+        </mc:AlternateContent>
+      </w:r>
+      <w:r>
+        <w:br/>
+      </w:r>
+    </w:p>
+    <w:p>
+      <w:r>
+        <w:rPr>
+          <w:noProof/>
+        </w:rPr>
+        <mc:AlternateContent>
+          <mc:Choice Requires="wps">
+            <w:drawing>
+              <wp:anchor distT="0" distB="0" distL="114300" distR="114300" simplePos="0" relativeHeight="251709440" behindDoc="0" locked="0" layoutInCell="1" allowOverlap="1" wp14:anchorId="1C460792" wp14:editId="62F1E522">
+                <wp:simplePos x="0" y="0"/>
+                <wp:positionH relativeFrom="column">
+                  <wp:posOffset>1259840</wp:posOffset>
+                </wp:positionH>
+                <wp:positionV relativeFrom="paragraph">
+                  <wp:posOffset>0</wp:posOffset>
+                </wp:positionV>
+                <wp:extent cx="1800225" cy="424180"/>
+                <wp:effectExtent l="12065" t="9525" r="6985" b="12700"/>
+                <wp:wrapNone/>
+                <wp:docPr id="1293679540" name="Text Box 1"/>
+                <wp:cNvGraphicFramePr>
+                  <a:graphicFrameLocks xmlns:a="http://schemas.openxmlformats.org/drawingml/2006/main"/>
+                </wp:cNvGraphicFramePr>
+                <a:graphic xmlns:a="http://schemas.openxmlformats.org/drawingml/2006/main">
+                  <a:graphicData uri="http://schemas.microsoft.com/office/word/2010/wordprocessingShape">
+                    <wps:wsp>
+                      <wps:cNvSpPr txBox="1">
+                        <a:spLocks noChangeArrowheads="1"/>
+                      </wps:cNvSpPr>
+                      <wps:spPr bwMode="auto">
+                        <a:xfrm>
+                          <a:off x="0" y="0"/>
+                          <a:ext cx="1800225" cy="424180"/>
+                        </a:xfrm>
+                        <a:prstGeom prst="rect">
+                          <a:avLst/>
+                        </a:prstGeom>
+                        <a:solidFill>
+                          <a:srgbClr val="EEEEEE"/>
+                        </a:solidFill>
+                        <a:ln w="9525">
+                          <a:solidFill>
+                            <a:srgbClr val="000000"/>
+                          </a:solidFill>
+                          <a:miter lim="800000"/>
+                          <a:headEnd/>
+                          <a:tailEnd/>
+                        </a:ln>
+                      </wps:spPr>
+                      <wps:txbx>
+                        <w:txbxContent>
+                          <w:p>
+                            <w:pPr>
+                              <w:jc w:val="center"/>
+                            </w:pPr>
+                            <w:r>
+                              <w:t>N studies extracted</w:t>
+                            </w:r>
+                          </w:p>
+                        </w:txbxContent>
+                      </wps:txbx>
+                      <wps:bodyPr rot="0" vert="horz" wrap="square" lIns="91440" tIns="45720" rIns="91440" bIns="45720" anchor="t" anchorCtr="0" upright="1">
+                        <a:spAutoFit/>
+                      </wps:bodyPr>
+                    </wps:wsp>
+                  </a:graphicData>
+                </a:graphic>
+                <wp14:sizeRelH relativeFrom="page">
+                  <wp14:pctWidth>0</wp14:pctWidth>
+                </wp14:sizeRelH>
+                <wp14:sizeRelV relativeFrom="page">
+                  <wp14:pctHeight>0</wp14:pctHeight>
+                </wp14:sizeRelV>
+              </wp:anchor>
+            </w:drawing>
+          </mc:Choice>
+          <mc:Fallback>
+            <w:pict>
+              <v:shape w14:anchorId="1C460792" id="Text Box 1" o:spid="_x0000_s1053" type="#_x0000_t202" style="position:absolute;margin-left:99.2pt;margin-top:0;width:141.75pt;height:33.4pt;z-index:251709440;visibility:visible;mso-wrap-style:square;mso-width-percent:0;mso-height-percent:0;mso-wrap-distance-left:9pt;mso-wrap-distance-top:0;mso-wrap-distance-right:9pt;mso-wrap-distance-bottom:0;mso-position-horizontal:absolute;mso-position-horizontal-relative:text;mso-position-vertical:absolute;mso-position-vertical-relative:text;mso-width-percent:0;mso-height-percent:0;mso-width-relative:page;mso-height-relative:page;v-text-anchor:top" o:gfxdata="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" fillcolor="#eee">
+                <v:textbox style="mso-fit-shape-to-text:t">
+                  <w:txbxContent>
+                    <w:p>
+                      <w:pPr>
+                        <w:jc w:val="center"/>
+                      </w:pPr>
+                      <w:r>
+                        <w:t>N studies extracted</w:t>
+                      </w:r>
+                    </w:p>
+                  </w:txbxContent>
+                </v:textbox>
+              </v:shape>
+            </w:pict>
+          </mc:Fallback>
+        </mc:AlternateContent>
+      </w:r>
+    </w:p>
+    <w:p>
+      <w:r>
+        <w:br/>
+      </w:r>
+    </w:p>
+    <w:p>
       <w:pPr>
         <w:pStyle w:val="CM1"/>
         <w:spacing w:before="120"/>
@@ -13256,6 +15159,19 @@
     </w:p>
     <w:p>
       <w:pPr>
+        <w:rPr>
+          <w:lang w:val="en-US"/>
+        </w:rPr>
+      </w:pPr>
+      <w:r>
+        <w:rPr>
+          <w:lang w:val="en-US"/>
+        </w:rPr>
+        <w:br w:type="page"/>
+      </w:r>
+    </w:p>
+    <w:p>
+      <w:pPr>
         <w:spacing w:line="360" w:lineRule="auto"/>
         <w:mirrorIndents/>
         <w:rPr>
@@ -13266,16 +15182,9 @@
         <w:rPr>
           <w:lang w:val="en-US"/>
         </w:rPr>
-        <w:t xml:space="preserve">Handbook on Meta-Analyses in </w:t>
-      </w:r>
-      <w:proofErr w:type="spellStart"/>
-      <w:r>
-        <w:rPr>
-          <w:lang w:val="en-US"/>
-        </w:rPr>
-        <w:t>EcoEvo</w:t>
-      </w:r>
-      <w:proofErr w:type="spellEnd"/>
+        <w:lastRenderedPageBreak/>
+        <w:t>Handbook on Meta-Analyses in EcoEvo</w:t>
+      </w:r>
       <w:r>
         <w:rPr>
           <w:lang w:val="en-US"/>
@@ -13330,27 +15239,7 @@
           <w:szCs w:val="24"/>
           <w:lang w:eastAsia="en-CA"/>
         </w:rPr>
-        <w:t xml:space="preserve">In most cases the key question in </w:t>
-      </w:r>
-      <w:proofErr w:type="spellStart"/>
-      <w:r>
-        <w:rPr>
-          <w:rFonts w:eastAsia="Times New Roman" w:cs="Times New Roman"/>
-          <w:color w:val="000000"/>
-          <w:szCs w:val="24"/>
-          <w:lang w:eastAsia="en-CA"/>
-        </w:rPr>
-        <w:t>ecoevo</w:t>
-      </w:r>
-      <w:proofErr w:type="spellEnd"/>
-      <w:r>
-        <w:rPr>
-          <w:rFonts w:eastAsia="Times New Roman" w:cs="Times New Roman"/>
-          <w:color w:val="000000"/>
-          <w:szCs w:val="24"/>
-          <w:lang w:eastAsia="en-CA"/>
-        </w:rPr>
-        <w:t xml:space="preserve"> meta-analyses can be distilled to: What is the mean effect? Does it differ from the null expectation? Can we explain variation (heterogeneity) in the outcome of different studies?</w:t>
+        <w:t>In most cases the key question in ecoevo meta-analyses can be distilled to: What is the mean effect? Does it differ from the null expectation? Can we explain variation (heterogeneity) in the outcome of different studies?</w:t>
       </w:r>
     </w:p>
     <w:p>
@@ -13649,7 +15538,7 @@
 
 <file path=word/comments.xml><?xml version="1.0" encoding="utf-8"?>
 <w:comments xmlns:wpc="http://schemas.microsoft.com/office/word/2010/wordprocessingCanvas" xmlns:cx="http://schemas.microsoft.com/office/drawing/2014/chartex" xmlns:cx1="http://schemas.microsoft.com/office/drawing/2015/9/8/chartex" xmlns:cx2="http://schemas.microsoft.com/office/drawing/2015/10/21/chartex" xmlns:cx3="http://schemas.microsoft.com/office/drawing/2016/5/9/chartex" xmlns:cx4="http://schemas.microsoft.com/office/drawing/2016/5/10/chartex" xmlns:cx5="http://schemas.microsoft.com/office/drawing/2016/5/11/chartex" xmlns:cx6="http://schemas.microsoft.com/office/drawing/2016/5/12/chartex" xmlns:cx7="http://schemas.microsoft.com/office/drawing/2016/5/13/chartex" xmlns:cx8="http://schemas.microsoft.com/office/drawing/2016/5/14/chartex" xmlns:mc="http://schemas.openxmlformats.org/markup-compatibility/2006" xmlns:aink="http://schemas.microsoft.com/office/drawing/2016/ink" xmlns:am3d="http://schemas.microsoft.com/office/drawing/2017/model3d" xmlns:o="urn:schemas-microsoft-com:office:office" xmlns:oel="http://schemas.microsoft.com/office/2019/extlst" xmlns:r="http://schemas.openxmlformats.org/officeDocument/2006/relationships" xmlns:m="http://schemas.openxmlformats.org/officeDocument/2006/math" xmlns:v="urn:schemas-microsoft-com:vml" xmlns:wp14="http://schemas.microsoft.com/office/word/2010/wordprocessingDrawing" xmlns:wp="http://schemas.openxmlformats.org/drawingml/2006/wordprocessingDrawing" xmlns:w10="urn:schemas-microsoft-com:office:word" xmlns:w="http://schemas.openxmlformats.org/wordprocessingml/2006/main" xmlns:w14="http://schemas.microsoft.com/office/word/2010/wordml" xmlns:w15="http://schemas.microsoft.com/office/word/2012/wordml" xmlns:w16cex="http://schemas.microsoft.com/office/word/2018/wordml/cex" xmlns:w16cid="http://schemas.microsoft.com/office/word/2016/wordml/cid" xmlns:w16="http://schemas.microsoft.com/office/word/2018/wordml" xmlns:w16sdtdh="http://schemas.microsoft.com/office/word/2020/wordml/sdtdatahash" xmlns:w16se="http://schemas.microsoft.com/office/word/2015/wordml/symex" xmlns:wpg="http://schemas.microsoft.com/office/word/2010/wordprocessingGroup" xmlns:wpi="http://schemas.microsoft.com/office/word/2010/wordprocessingInk" xmlns:wne="http://schemas.microsoft.com/office/word/2006/wordml" xmlns:wps="http://schemas.microsoft.com/office/word/2010/wordprocessingShape" mc:Ignorable="w14 w15 w16se w16cid w16 w16cex w16sdtdh wp14">
-  <w:comment w:id="0" w:author="Courtney Robichaud [2]" w:date="2024-02-26T10:19:00Z" w:initials="CR">
+  <w:comment w:id="0" w:author="Courtney Robichaud" w:date="2024-02-26T10:19:00Z" w:initials="CR">
     <w:p>
       <w:pPr>
         <w:pStyle w:val="CommentText"/>
@@ -13665,7 +15554,7 @@
       </w:r>
     </w:p>
   </w:comment>
-  <w:comment w:id="2" w:author="Courtney Robichaud" w:date="2022-09-28T13:08:00Z" w:initials="CR">
+  <w:comment w:id="2" w:author="Courtney Robichaud [2]" w:date="2022-09-28T13:08:00Z" w:initials="CR">
     <w:p>
       <w:pPr>
         <w:pStyle w:val="CommentText"/>
@@ -17060,10 +18949,10 @@
 
 <file path=word/people.xml><?xml version="1.0" encoding="utf-8"?>
 <w15:people xmlns:wpc="http://schemas.microsoft.com/office/word/2010/wordprocessingCanvas" xmlns:cx="http://schemas.microsoft.com/office/drawing/2014/chartex" xmlns:cx1="http://schemas.microsoft.com/office/drawing/2015/9/8/chartex" xmlns:cx2="http://schemas.microsoft.com/office/drawing/2015/10/21/chartex" xmlns:cx3="http://schemas.microsoft.com/office/drawing/2016/5/9/chartex" xmlns:cx4="http://schemas.microsoft.com/office/drawing/2016/5/10/chartex" xmlns:cx5="http://schemas.microsoft.com/office/drawing/2016/5/11/chartex" xmlns:cx6="http://schemas.microsoft.com/office/drawing/2016/5/12/chartex" xmlns:cx7="http://schemas.microsoft.com/office/drawing/2016/5/13/chartex" xmlns:cx8="http://schemas.microsoft.com/office/drawing/2016/5/14/chartex" xmlns:mc="http://schemas.openxmlformats.org/markup-compatibility/2006" xmlns:aink="http://schemas.microsoft.com/office/drawing/2016/ink" xmlns:am3d="http://schemas.microsoft.com/office/drawing/2017/model3d" xmlns:o="urn:schemas-microsoft-com:office:office" xmlns:oel="http://schemas.microsoft.com/office/2019/extlst" xmlns:r="http://schemas.openxmlformats.org/officeDocument/2006/relationships" xmlns:m="http://schemas.openxmlformats.org/officeDocument/2006/math" xmlns:v="urn:schemas-microsoft-com:vml" xmlns:wp14="http://schemas.microsoft.com/office/word/2010/wordprocessingDrawing" xmlns:wp="http://schemas.openxmlformats.org/drawingml/2006/wordprocessingDrawing" xmlns:w10="urn:schemas-microsoft-com:office:word" xmlns:w="http://schemas.openxmlformats.org/wordprocessingml/2006/main" xmlns:w14="http://schemas.microsoft.com/office/word/2010/wordml" xmlns:w15="http://schemas.microsoft.com/office/word/2012/wordml" xmlns:w16cex="http://schemas.microsoft.com/office/word/2018/wordml/cex" xmlns:w16cid="http://schemas.microsoft.com/office/word/2016/wordml/cid" xmlns:w16="http://schemas.microsoft.com/office/word/2018/wordml" xmlns:w16sdtdh="http://schemas.microsoft.com/office/word/2020/wordml/sdtdatahash" xmlns:w16se="http://schemas.microsoft.com/office/word/2015/wordml/symex" xmlns:wpg="http://schemas.microsoft.com/office/word/2010/wordprocessingGroup" xmlns:wpi="http://schemas.microsoft.com/office/word/2010/wordprocessingInk" xmlns:wne="http://schemas.microsoft.com/office/word/2006/wordml" xmlns:wps="http://schemas.microsoft.com/office/word/2010/wordprocessingShape" mc:Ignorable="w14 w15 w16se w16cid w16 w16cex w16sdtdh wp14">
-  <w15:person w15:author="Courtney Robichaud [2]">
+  <w15:person w15:author="Courtney Robichaud">
     <w15:presenceInfo w15:providerId="AD" w15:userId="S::CourtneyRobichaud@cunet.carleton.ca::1a51d164-397e-4331-b8b2-fc5910cc6544"/>
   </w15:person>
-  <w15:person w15:author="Courtney Robichaud">
+  <w15:person w15:author="Courtney Robichaud [2]">
     <w15:presenceInfo w15:providerId="Windows Live" w15:userId="018f4abfdc87085f"/>
   </w15:person>
 </w15:people>
